--- a/documents/CahierDesCharges.docx
+++ b/documents/CahierDesCharges.docx
@@ -1,6 +1,6 @@
 
 <file path=word/document.xml><?xml version="1.0" encoding="utf-8"?>
-<w:document xmlns:ve="http://schemas.openxmlformats.org/markup-compatibility/2006" xmlns:o="urn:schemas-microsoft-com:office:office" xmlns:r="http://schemas.openxmlformats.org/officeDocument/2006/relationships" xmlns:m="http://schemas.openxmlformats.org/officeDocument/2006/math" xmlns:v="urn:schemas-microsoft-com:vml" xmlns:wp="http://schemas.openxmlformats.org/drawingml/2006/wordprocessingDrawing" xmlns:w10="urn:schemas-microsoft-com:office:word" xmlns:w="http://schemas.openxmlformats.org/wordprocessingml/2006/main" xmlns:wne="http://schemas.microsoft.com/office/word/2006/wordml">
+<w:document xmlns:wpc="http://schemas.microsoft.com/office/word/2010/wordprocessingCanvas" xmlns:cx="http://schemas.microsoft.com/office/drawing/2014/chartex" xmlns:cx1="http://schemas.microsoft.com/office/drawing/2015/9/8/chartex" xmlns:mc="http://schemas.openxmlformats.org/markup-compatibility/2006" xmlns:o="urn:schemas-microsoft-com:office:office" xmlns:r="http://schemas.openxmlformats.org/officeDocument/2006/relationships" xmlns:m="http://schemas.openxmlformats.org/officeDocument/2006/math" xmlns:v="urn:schemas-microsoft-com:vml" xmlns:wp14="http://schemas.microsoft.com/office/word/2010/wordprocessingDrawing" xmlns:wp="http://schemas.openxmlformats.org/drawingml/2006/wordprocessingDrawing" xmlns:w10="urn:schemas-microsoft-com:office:word" xmlns:w="http://schemas.openxmlformats.org/wordprocessingml/2006/main" xmlns:w14="http://schemas.microsoft.com/office/word/2010/wordml" xmlns:w15="http://schemas.microsoft.com/office/word/2012/wordml" xmlns:w16se="http://schemas.microsoft.com/office/word/2015/wordml/symex" xmlns:wpg="http://schemas.microsoft.com/office/word/2010/wordprocessingGroup" xmlns:wpi="http://schemas.microsoft.com/office/word/2010/wordprocessingInk" xmlns:wne="http://schemas.microsoft.com/office/word/2006/wordml" xmlns:wps="http://schemas.microsoft.com/office/word/2010/wordprocessingShape" mc:Ignorable="w14 w15 w16se wp14">
   <w:body>
     <w:p>
       <w:pPr>
@@ -45,7 +45,15 @@
         <w:pStyle w:val="Titre1"/>
       </w:pPr>
       <w:r>
-        <w:t>Le sujet (ce qui sera fourni)</w:t>
+        <w:t xml:space="preserve">Le sujet </w:t>
+      </w:r>
+      <w:r>
+        <w:t>lol</w:t>
+      </w:r>
+      <w:bookmarkStart w:id="0" w:name="_GoBack"/>
+      <w:bookmarkEnd w:id="0"/>
+      <w:r>
+        <w:t>(ce qui sera fourni)</w:t>
       </w:r>
     </w:p>
     <w:p>
@@ -77,15 +85,7 @@
         </w:numPr>
       </w:pPr>
       <w:r>
-        <w:t xml:space="preserve">Le </w:t>
-      </w:r>
-      <w:proofErr w:type="spellStart"/>
-      <w:r>
-        <w:t>chahier</w:t>
-      </w:r>
-      <w:proofErr w:type="spellEnd"/>
-      <w:r>
-        <w:t xml:space="preserve"> des spécifications fonctionnelles détaillées ;</w:t>
+        <w:t>Le chahier des spécifications fonctionnelles détaillées ;</w:t>
       </w:r>
     </w:p>
     <w:p>
@@ -178,44 +178,14 @@
         <w:t>PHP</w:t>
       </w:r>
       <w:r>
-        <w:t>/</w:t>
-      </w:r>
-      <w:proofErr w:type="spellStart"/>
-      <w:r>
-        <w:t>javascript</w:t>
-      </w:r>
-      <w:proofErr w:type="spellEnd"/>
-      <w:r>
-        <w:t xml:space="preserve"> de l’application web architecturée </w:t>
+        <w:t xml:space="preserve">/javascript de l’application web architecturée </w:t>
       </w:r>
       <w:r>
         <w:rPr>
           <w:i/>
         </w:rPr>
-        <w:t xml:space="preserve">Model </w:t>
-      </w:r>
-      <w:proofErr w:type="spellStart"/>
-      <w:r>
-        <w:rPr>
-          <w:i/>
-        </w:rPr>
-        <w:t>View</w:t>
-      </w:r>
-      <w:proofErr w:type="spellEnd"/>
-      <w:r>
-        <w:rPr>
-          <w:i/>
-        </w:rPr>
-        <w:t xml:space="preserve"> </w:t>
-      </w:r>
-      <w:proofErr w:type="spellStart"/>
-      <w:r>
-        <w:rPr>
-          <w:i/>
-        </w:rPr>
-        <w:t>Controler</w:t>
-      </w:r>
-      <w:proofErr w:type="spellEnd"/>
+        <w:t>Model View Controler</w:t>
+      </w:r>
       <w:r>
         <w:t xml:space="preserve"> qui</w:t>
       </w:r>
@@ -268,15 +238,7 @@
         <w:t xml:space="preserve">appellent dans des exemples commentés </w:t>
       </w:r>
       <w:r>
-        <w:t xml:space="preserve">les jobs </w:t>
-      </w:r>
-      <w:proofErr w:type="spellStart"/>
-      <w:r>
-        <w:t>Talend</w:t>
-      </w:r>
-      <w:proofErr w:type="spellEnd"/>
-      <w:r>
-        <w:t xml:space="preserve"> à déployer donc en tant que web services </w:t>
+        <w:t>les jobs Talend à déployer donc en tant que web services </w:t>
       </w:r>
       <w:r>
         <w:t>Apache Axis</w:t>
@@ -312,37 +274,8 @@
         <w:t xml:space="preserve">(ou alors options présentes dans le fichier de configuration central de l’application) </w:t>
       </w:r>
       <w:r>
-        <w:t xml:space="preserve">pour la partie navigation rapports dynamiques </w:t>
-      </w:r>
-      <w:proofErr w:type="spellStart"/>
-      <w:r>
-        <w:t>DeskI</w:t>
-      </w:r>
-      <w:proofErr w:type="spellEnd"/>
-      <w:r>
-        <w:t>/</w:t>
-      </w:r>
-      <w:proofErr w:type="spellStart"/>
-      <w:r>
-        <w:t>WebI</w:t>
-      </w:r>
-      <w:proofErr w:type="spellEnd"/>
-      <w:r>
-        <w:t xml:space="preserve">, rapports statiques PDF originaires de </w:t>
-      </w:r>
-      <w:proofErr w:type="spellStart"/>
-      <w:r>
-        <w:t>DeskI</w:t>
-      </w:r>
-      <w:proofErr w:type="spellEnd"/>
-      <w:r>
-        <w:t>/</w:t>
-      </w:r>
-      <w:proofErr w:type="spellStart"/>
-      <w:r>
-        <w:t>WebI</w:t>
-      </w:r>
-      <w:proofErr w:type="spellEnd"/>
+        <w:t>pour la partie navigation rapports dynamiques DeskI/WebI, rapports statiques PDF originaires de DeskI/WebI</w:t>
+      </w:r>
     </w:p>
     <w:p>
       <w:pPr>
@@ -397,13 +330,8 @@
           <w:numId w:val="1"/>
         </w:numPr>
       </w:pPr>
-      <w:proofErr w:type="spellStart"/>
-      <w:r>
-        <w:t>iframe</w:t>
-      </w:r>
-      <w:proofErr w:type="spellEnd"/>
-      <w:r>
-        <w:t xml:space="preserve"> HTML avec méthode HTTP GET ;</w:t>
+      <w:r>
+        <w:t>iframe HTML avec méthode HTTP GET ;</w:t>
       </w:r>
     </w:p>
     <w:p>
@@ -462,11 +390,9 @@
       <w:r>
         <w:t xml:space="preserve">AJAX </w:t>
       </w:r>
-      <w:proofErr w:type="spellStart"/>
       <w:r>
         <w:t>XMLHttpRequest</w:t>
       </w:r>
-      <w:proofErr w:type="spellEnd"/>
       <w:r>
         <w:t xml:space="preserve"> </w:t>
       </w:r>
@@ -491,11 +417,9 @@
       <w:r>
         <w:t xml:space="preserve">AJAX </w:t>
       </w:r>
-      <w:proofErr w:type="spellStart"/>
       <w:r>
         <w:t>XMLHttpRequest</w:t>
       </w:r>
-      <w:proofErr w:type="spellEnd"/>
       <w:r>
         <w:t xml:space="preserve"> </w:t>
       </w:r>
@@ -560,13 +484,8 @@
         </w:numPr>
       </w:pPr>
       <w:r>
-        <w:t>appellent  des rapports dynamiques SAS  via un serveur SAS/</w:t>
-      </w:r>
-      <w:proofErr w:type="spellStart"/>
-      <w:r>
-        <w:t>IntrNet</w:t>
-      </w:r>
-      <w:proofErr w:type="spellEnd"/>
+        <w:t>appellent  des rapports dynamiques SAS  via un serveur SAS/IntrNet</w:t>
+      </w:r>
       <w:r>
         <w:t xml:space="preserve"> </w:t>
       </w:r>
@@ -582,39 +501,15 @@
         <w:t xml:space="preserve">Plus exactement, le projet </w:t>
       </w:r>
       <w:hyperlink r:id="rId7" w:tgtFrame="_blank" w:history="1">
-        <w:proofErr w:type="spellStart"/>
-        <w:r>
-          <w:rPr>
-            <w:rStyle w:val="Lienhypertexte"/>
-          </w:rPr>
-          <w:t>Darties</w:t>
-        </w:r>
-        <w:proofErr w:type="spellEnd"/>
-        <w:r>
-          <w:rPr>
-            <w:rStyle w:val="Lienhypertexte"/>
-          </w:rPr>
-          <w:t>-20151</w:t>
-        </w:r>
-      </w:hyperlink>
-      <w:r>
-        <w:t xml:space="preserve"> Oracle 12c, portail Apache/PHP 5.3.3 hébergé sur le serveur </w:t>
-      </w:r>
-      <w:proofErr w:type="spellStart"/>
-      <w:r>
-        <w:t>chelidae</w:t>
-      </w:r>
-      <w:proofErr w:type="spellEnd"/>
-      <w:r>
-        <w:t xml:space="preserve"> connecté via PDO/OCI Oracle pour générer en PHP les filtres basés sur les données relationnelles avec du code </w:t>
-      </w:r>
-      <w:proofErr w:type="spellStart"/>
-      <w:r>
-        <w:t>javascript</w:t>
-      </w:r>
-      <w:proofErr w:type="spellEnd"/>
-      <w:r>
-        <w:t xml:space="preserve"> pour la gestion des dépendances entre filtres. Le site PHP est basé sur une architecture MVC utilisant un modèle </w:t>
+        <w:r>
+          <w:rPr>
+            <w:rStyle w:val="Lienhypertexte"/>
+          </w:rPr>
+          <w:t>Darties-20151</w:t>
+        </w:r>
+      </w:hyperlink>
+      <w:r>
+        <w:t xml:space="preserve"> Oracle 12c, portail Apache/PHP 5.3.3 hébergé sur le serveur chelidae connecté via PDO/OCI Oracle pour générer en PHP les filtres basés sur les données relationnelles avec du code javascript pour la gestion des dépendances entre filtres. Le site PHP est basé sur une architecture MVC utilisant un modèle </w:t>
       </w:r>
       <w:hyperlink r:id="rId8" w:tgtFrame="_blank" w:history="1">
         <w:r>
@@ -636,15 +531,7 @@
         </w:r>
       </w:hyperlink>
       <w:r>
-        <w:t xml:space="preserve"> étendu pour supporter Oracle via PDO et le moteur de </w:t>
-      </w:r>
-      <w:proofErr w:type="spellStart"/>
-      <w:r>
-        <w:t>templates</w:t>
-      </w:r>
-      <w:proofErr w:type="spellEnd"/>
-      <w:r>
-        <w:t xml:space="preserve"> </w:t>
+        <w:t xml:space="preserve"> étendu pour supporter Oracle via PDO et le moteur de templates </w:t>
       </w:r>
       <w:hyperlink r:id="rId10" w:tgtFrame="_blank" w:history="1">
         <w:r>
@@ -655,27 +542,11 @@
         </w:r>
       </w:hyperlink>
       <w:r>
-        <w:t xml:space="preserve">. L'extension </w:t>
-      </w:r>
-      <w:proofErr w:type="spellStart"/>
-      <w:r>
-        <w:t>cURL</w:t>
-      </w:r>
-      <w:proofErr w:type="spellEnd"/>
-      <w:r>
-        <w:t xml:space="preserve"> de PHP </w:t>
+        <w:t xml:space="preserve">. L'extension cURL de PHP </w:t>
       </w:r>
       <w:r>
         <w:lastRenderedPageBreak/>
-        <w:t xml:space="preserve">invoque via le web </w:t>
-      </w:r>
-      <w:proofErr w:type="spellStart"/>
-      <w:r>
-        <w:t>scrapper</w:t>
-      </w:r>
-      <w:proofErr w:type="spellEnd"/>
-      <w:r>
-        <w:t xml:space="preserve"> </w:t>
+        <w:t xml:space="preserve">invoque via le web scrapper </w:t>
       </w:r>
       <w:hyperlink r:id="rId11" w:tgtFrame="_blank" w:history="1">
         <w:r>
@@ -686,63 +557,7 @@
         </w:r>
       </w:hyperlink>
       <w:r>
-        <w:t xml:space="preserve"> les processus stockés SAS via la SAS </w:t>
-      </w:r>
-      <w:proofErr w:type="spellStart"/>
-      <w:r>
-        <w:t>Stored</w:t>
-      </w:r>
-      <w:proofErr w:type="spellEnd"/>
-      <w:r>
-        <w:t xml:space="preserve"> </w:t>
-      </w:r>
-      <w:proofErr w:type="spellStart"/>
-      <w:r>
-        <w:t>Processes</w:t>
-      </w:r>
-      <w:proofErr w:type="spellEnd"/>
-      <w:r>
-        <w:t xml:space="preserve"> Web Application et qui modifie les tableaux produits par SAS à la volée. Les Jobs </w:t>
-      </w:r>
-      <w:proofErr w:type="spellStart"/>
-      <w:r>
-        <w:t>Talend</w:t>
-      </w:r>
-      <w:proofErr w:type="spellEnd"/>
-      <w:r>
-        <w:t xml:space="preserve"> pour alimenter la base Oracle sont exportés en tant que web services dans une application </w:t>
-      </w:r>
-      <w:proofErr w:type="spellStart"/>
-      <w:r>
-        <w:t>war</w:t>
-      </w:r>
-      <w:proofErr w:type="spellEnd"/>
-      <w:r>
-        <w:t xml:space="preserve"> dérivée du moteur SOAP Apache Axis1 déployée sur un serveur d'application web </w:t>
-      </w:r>
-      <w:proofErr w:type="spellStart"/>
-      <w:r>
-        <w:t>tomcat</w:t>
-      </w:r>
-      <w:proofErr w:type="spellEnd"/>
-      <w:r>
-        <w:t xml:space="preserve"> hébergé sur le serveur </w:t>
-      </w:r>
-      <w:proofErr w:type="spellStart"/>
-      <w:r>
-        <w:t>chelidae</w:t>
-      </w:r>
-      <w:proofErr w:type="spellEnd"/>
-      <w:r>
-        <w:t xml:space="preserve">. Les web services </w:t>
-      </w:r>
-      <w:proofErr w:type="spellStart"/>
-      <w:r>
-        <w:t>Talend</w:t>
-      </w:r>
-      <w:proofErr w:type="spellEnd"/>
-      <w:r>
-        <w:t xml:space="preserve"> sont invoqués via un formulaire html et ouvre une fenêtre pour afficher le résultat. La carte des régions commerciales est colorée par la proc GMAP de SAS à partir des contours des départements fournis par l'application gratuite IGN </w:t>
+        <w:t xml:space="preserve"> les processus stockés SAS via la SAS Stored Processes Web Application et qui modifie les tableaux produits par SAS à la volée. Les Jobs Talend pour alimenter la base Oracle sont exportés en tant que web services dans une application war dérivée du moteur SOAP Apache Axis1 déployée sur un serveur d'application web tomcat hébergé sur le serveur chelidae. Les web services Talend sont invoqués via un formulaire html et ouvre une fenêtre pour afficher le résultat. La carte des régions commerciales est colorée par la proc GMAP de SAS à partir des contours des départements fournis par l'application gratuite IGN </w:t>
       </w:r>
       <w:r>
         <w:rPr>
@@ -752,31 +567,7 @@
         <w:t>GEOFLA Départements</w:t>
       </w:r>
       <w:r>
-        <w:t xml:space="preserve"> simplifiés via les fonctions topologiques introduites dans la version 2.0 de la surcouche </w:t>
-      </w:r>
-      <w:proofErr w:type="spellStart"/>
-      <w:r>
-        <w:t>PostGIS</w:t>
-      </w:r>
-      <w:proofErr w:type="spellEnd"/>
-      <w:r>
-        <w:t xml:space="preserve"> du serveur </w:t>
-      </w:r>
-      <w:proofErr w:type="spellStart"/>
-      <w:r>
-        <w:t>PostgreSQL</w:t>
-      </w:r>
-      <w:proofErr w:type="spellEnd"/>
-      <w:r>
-        <w:t xml:space="preserve">. La carte a été ensuite exportée en </w:t>
-      </w:r>
-      <w:proofErr w:type="spellStart"/>
-      <w:r>
-        <w:t>shapefile</w:t>
-      </w:r>
-      <w:proofErr w:type="spellEnd"/>
-      <w:r>
-        <w:t xml:space="preserve"> en vue de son importation sous SAS. La carte est rendue via la proc </w:t>
+        <w:t xml:space="preserve"> simplifiés via les fonctions topologiques introduites dans la version 2.0 de la surcouche PostGIS du serveur PostgreSQL. La carte a été ensuite exportée en shapefile en vue de son importation sous SAS. La carte est rendue via la proc </w:t>
       </w:r>
       <w:r>
         <w:rPr>
@@ -798,7 +589,6 @@
       <w:r>
         <w:t xml:space="preserve"> édition 2015 fournis par l'IGN, aussi un fichier gratuit. Les tables avec attributs géographiques </w:t>
       </w:r>
-      <w:proofErr w:type="spellStart"/>
       <w:r>
         <w:rPr>
           <w:rStyle w:val="CodeHTML"/>
@@ -806,7 +596,6 @@
         </w:rPr>
         <w:t>departements</w:t>
       </w:r>
-      <w:proofErr w:type="spellEnd"/>
       <w:r>
         <w:t xml:space="preserve"> et </w:t>
       </w:r>
@@ -818,39 +607,7 @@
         <w:t>rgc_2015</w:t>
       </w:r>
       <w:r>
-        <w:t xml:space="preserve"> partagent sous </w:t>
-      </w:r>
-      <w:proofErr w:type="spellStart"/>
-      <w:r>
-        <w:t>PostGIS</w:t>
-      </w:r>
-      <w:proofErr w:type="spellEnd"/>
-      <w:r>
-        <w:t>/</w:t>
-      </w:r>
-      <w:proofErr w:type="spellStart"/>
-      <w:r>
-        <w:t>PostgreSQL</w:t>
-      </w:r>
-      <w:proofErr w:type="spellEnd"/>
-      <w:r>
-        <w:t xml:space="preserve"> le même système de référence. Les logos des enseignes sont placés sur la carte via un </w:t>
-      </w:r>
-      <w:proofErr w:type="spellStart"/>
-      <w:r>
-        <w:t>dataset</w:t>
-      </w:r>
-      <w:proofErr w:type="spellEnd"/>
-      <w:r>
-        <w:t xml:space="preserve"> </w:t>
-      </w:r>
-      <w:proofErr w:type="spellStart"/>
-      <w:r>
-        <w:t>annotate</w:t>
-      </w:r>
-      <w:proofErr w:type="spellEnd"/>
-      <w:r>
-        <w:t>.</w:t>
+        <w:t xml:space="preserve"> partagent sous PostGIS/PostgreSQL le même système de référence. Les logos des enseignes sont placés sur la carte via un dataset annotate.</w:t>
       </w:r>
     </w:p>
     <w:p>
@@ -859,15 +616,7 @@
         <w:jc w:val="both"/>
       </w:pPr>
       <w:r>
-        <w:t xml:space="preserve">Concernant la qualité du code PHP, outre les approches </w:t>
-      </w:r>
-      <w:proofErr w:type="spellStart"/>
-      <w:r>
-        <w:t>SonarQube</w:t>
-      </w:r>
-      <w:proofErr w:type="spellEnd"/>
-      <w:r>
-        <w:t xml:space="preserve">/Jenkins, l’auteur de l’application web signale le </w:t>
+        <w:t xml:space="preserve">Concernant la qualité du code PHP, outre les approches SonarQube/Jenkins, l’auteur de l’application web signale le </w:t>
       </w:r>
       <w:hyperlink r:id="rId12" w:tgtFrame="_blank" w:tooltip="PHP Framework Interop Group" w:history="1">
         <w:r>
@@ -885,39 +634,17 @@
         <w:rPr>
           <w:rStyle w:val="Accentuation"/>
         </w:rPr>
-        <w:t xml:space="preserve">PHP Framework </w:t>
-      </w:r>
-      <w:proofErr w:type="spellStart"/>
+        <w:t>PHP Framework Interoperability Groupement</w:t>
+      </w:r>
+      <w:r>
+        <w:t>) qui édite les PSR (</w:t>
+      </w:r>
       <w:r>
         <w:rPr>
           <w:rStyle w:val="Accentuation"/>
         </w:rPr>
-        <w:t>Interoperability</w:t>
-      </w:r>
-      <w:proofErr w:type="spellEnd"/>
-      <w:r>
-        <w:rPr>
-          <w:rStyle w:val="Accentuation"/>
-        </w:rPr>
-        <w:t> Groupement</w:t>
-      </w:r>
-      <w:r>
-        <w:t>) qui édite les PSR (</w:t>
-      </w:r>
-      <w:r>
-        <w:rPr>
-          <w:rStyle w:val="Accentuation"/>
-        </w:rPr>
-        <w:t xml:space="preserve">PHP Standard </w:t>
-      </w:r>
-      <w:proofErr w:type="spellStart"/>
-      <w:r>
-        <w:rPr>
-          <w:rStyle w:val="Accentuation"/>
-        </w:rPr>
-        <w:t>Recommendation</w:t>
-      </w:r>
-      <w:proofErr w:type="spellEnd"/>
+        <w:t>PHP Standard Recommendation</w:t>
+      </w:r>
       <w:r>
         <w:t>).</w:t>
       </w:r>
@@ -934,21 +661,7 @@
         <w:rPr>
           <w:rStyle w:val="Accentuation"/>
         </w:rPr>
-        <w:t xml:space="preserve">PHP Standard </w:t>
-      </w:r>
-      <w:proofErr w:type="spellStart"/>
-      <w:r>
-        <w:rPr>
-          <w:rStyle w:val="Accentuation"/>
-        </w:rPr>
-        <w:t>Recommendation</w:t>
-      </w:r>
-      <w:proofErr w:type="spellEnd"/>
-      <w:r>
-        <w:rPr>
-          <w:rStyle w:val="Accentuation"/>
-        </w:rPr>
-        <w:t>,</w:t>
+        <w:t>PHP Standard Recommendation,</w:t>
       </w:r>
       <w:r>
         <w:t xml:space="preserve"> est un ensemble de normes pour PHP qui permet de faciliter l’interopérabilité des composants entre eux.</w:t>
@@ -960,54 +673,16 @@
         <w:jc w:val="both"/>
       </w:pPr>
       <w:r>
-        <w:t xml:space="preserve">Elles sont éditées par le </w:t>
-      </w:r>
-      <w:proofErr w:type="spellStart"/>
-      <w:r>
-        <w:t>php</w:t>
-      </w:r>
-      <w:proofErr w:type="spellEnd"/>
-      <w:r>
-        <w:t>-</w:t>
-      </w:r>
-      <w:proofErr w:type="spellStart"/>
-      <w:r>
-        <w:t>fig</w:t>
-      </w:r>
-      <w:proofErr w:type="spellEnd"/>
-      <w:r>
-        <w:t xml:space="preserve"> : </w:t>
+        <w:t xml:space="preserve">Elles sont éditées par le php-fig : </w:t>
       </w:r>
       <w:r>
         <w:rPr>
           <w:rStyle w:val="Accentuation"/>
         </w:rPr>
-        <w:t xml:space="preserve">PHP Framework </w:t>
-      </w:r>
-      <w:proofErr w:type="spellStart"/>
-      <w:r>
-        <w:rPr>
-          <w:rStyle w:val="Accentuation"/>
-        </w:rPr>
-        <w:t>Interoperability</w:t>
-      </w:r>
-      <w:proofErr w:type="spellEnd"/>
-      <w:r>
-        <w:rPr>
-          <w:rStyle w:val="Accentuation"/>
-        </w:rPr>
-        <w:t> Groupement</w:t>
-      </w:r>
-      <w:r>
-        <w:t xml:space="preserve">. C’est un groupement de personnes qui travaillent autour de ces recommandations. Tout le monde peut faire partie de ce groupement. Mais seuls certains membres avec le droit de vote peuvent voter sur les nouvelles recommandations. Les membres votants sont généralement des représentants de projets tels que Doctrine, Composer ou </w:t>
-      </w:r>
-      <w:proofErr w:type="spellStart"/>
-      <w:r>
-        <w:t>Symfony</w:t>
-      </w:r>
-      <w:proofErr w:type="spellEnd"/>
-      <w:r>
-        <w:t>.</w:t>
+        <w:t>PHP Framework Interoperability Groupement</w:t>
+      </w:r>
+      <w:r>
+        <w:t>. C’est un groupement de personnes qui travaillent autour de ces recommandations. Tout le monde peut faire partie de ce groupement. Mais seuls certains membres avec le droit de vote peuvent voter sur les nouvelles recommandations. Les membres votants sont généralement des représentants de projets tels que Doctrine, Composer ou Symfony.</w:t>
       </w:r>
     </w:p>
     <w:p>
@@ -1068,15 +743,7 @@
         <w:jc w:val="both"/>
       </w:pPr>
       <w:r>
-        <w:t xml:space="preserve">PSR-6 pour la mise en cache d’objets (Redis, </w:t>
-      </w:r>
-      <w:proofErr w:type="spellStart"/>
-      <w:r>
-        <w:t>memcached</w:t>
-      </w:r>
-      <w:proofErr w:type="spellEnd"/>
-      <w:r>
-        <w:t>)</w:t>
+        <w:t>PSR-6 pour la mise en cache d’objets (Redis, memcached)</w:t>
       </w:r>
     </w:p>
     <w:p>
@@ -1150,15 +817,7 @@
         <w:jc w:val="both"/>
       </w:pPr>
       <w:r>
-        <w:t>Porter le script d’implantation des tables et d’alimentation originelle pour MySQL/</w:t>
-      </w:r>
-      <w:proofErr w:type="spellStart"/>
-      <w:r>
-        <w:t>InnoDB</w:t>
-      </w:r>
-      <w:proofErr w:type="spellEnd"/>
-      <w:r>
-        <w:t xml:space="preserve"> </w:t>
+        <w:t xml:space="preserve">Porter le script d’implantation des tables et d’alimentation originelle pour MySQL/InnoDB </w:t>
       </w:r>
       <w:r>
         <w:t xml:space="preserve">Exécuter </w:t>
@@ -1169,13 +828,8 @@
       <w:r>
         <w:t xml:space="preserve"> script d’implantation des tables via </w:t>
       </w:r>
-      <w:proofErr w:type="spellStart"/>
-      <w:r>
-        <w:t>PHPMyAdmin</w:t>
-      </w:r>
-      <w:proofErr w:type="spellEnd"/>
-      <w:r>
-        <w:t>.</w:t>
+      <w:r>
+        <w:t>PHPMyAdmin.</w:t>
       </w:r>
     </w:p>
     <w:p>
@@ -1227,35 +881,35 @@
         <w:rPr>
           <w:rFonts w:ascii="Courier New" w:hAnsi="Courier New" w:cs="Courier New"/>
         </w:rPr>
-        <w:t>$test = ORM::</w:t>
-      </w:r>
-      <w:proofErr w:type="spellStart"/>
-      <w:r>
+        <w:t>$test = ORM::get_db('connection_name');</w:t>
+      </w:r>
+    </w:p>
+    <w:p>
+      <w:pPr>
+        <w:jc w:val="both"/>
         <w:rPr>
           <w:rFonts w:ascii="Courier New" w:hAnsi="Courier New" w:cs="Courier New"/>
         </w:rPr>
-        <w:t>get_db</w:t>
-      </w:r>
-      <w:proofErr w:type="spellEnd"/>
+      </w:pPr>
       <w:r>
         <w:rPr>
           <w:rFonts w:ascii="Courier New" w:hAnsi="Courier New" w:cs="Courier New"/>
         </w:rPr>
-        <w:t>('</w:t>
-      </w:r>
-      <w:proofErr w:type="spellStart"/>
-      <w:r>
+        <w:t>// stored procedure - 1 IN PARAM, 4 OUT PARAM</w:t>
+      </w:r>
+    </w:p>
+    <w:p>
+      <w:pPr>
+        <w:jc w:val="both"/>
         <w:rPr>
           <w:rFonts w:ascii="Courier New" w:hAnsi="Courier New" w:cs="Courier New"/>
         </w:rPr>
-        <w:t>connection_name</w:t>
-      </w:r>
-      <w:proofErr w:type="spellEnd"/>
+      </w:pPr>
       <w:r>
         <w:rPr>
           <w:rFonts w:ascii="Courier New" w:hAnsi="Courier New" w:cs="Courier New"/>
         </w:rPr>
-        <w:t>');</w:t>
+        <w:t>$statement = $test-&gt;prepare('CALL sp_test(?, @param1, @param2, @param3, @param4)');</w:t>
       </w:r>
     </w:p>
     <w:p>
@@ -1269,35 +923,35 @@
         <w:rPr>
           <w:rFonts w:ascii="Courier New" w:hAnsi="Courier New" w:cs="Courier New"/>
         </w:rPr>
-        <w:t xml:space="preserve">// </w:t>
-      </w:r>
-      <w:proofErr w:type="spellStart"/>
-      <w:r>
+        <w:t>$value = 1;</w:t>
+      </w:r>
+    </w:p>
+    <w:p>
+      <w:pPr>
+        <w:jc w:val="both"/>
         <w:rPr>
           <w:rFonts w:ascii="Courier New" w:hAnsi="Courier New" w:cs="Courier New"/>
         </w:rPr>
-        <w:t>stored</w:t>
-      </w:r>
-      <w:proofErr w:type="spellEnd"/>
+      </w:pPr>
       <w:r>
         <w:rPr>
           <w:rFonts w:ascii="Courier New" w:hAnsi="Courier New" w:cs="Courier New"/>
         </w:rPr>
-        <w:t xml:space="preserve"> </w:t>
-      </w:r>
-      <w:proofErr w:type="spellStart"/>
-      <w:r>
+        <w:t>$statement-&gt;bindParam(1, $value);</w:t>
+      </w:r>
+    </w:p>
+    <w:p>
+      <w:pPr>
+        <w:jc w:val="both"/>
         <w:rPr>
           <w:rFonts w:ascii="Courier New" w:hAnsi="Courier New" w:cs="Courier New"/>
         </w:rPr>
-        <w:t>procedure</w:t>
-      </w:r>
-      <w:proofErr w:type="spellEnd"/>
+      </w:pPr>
       <w:r>
         <w:rPr>
           <w:rFonts w:ascii="Courier New" w:hAnsi="Courier New" w:cs="Courier New"/>
         </w:rPr>
-        <w:t xml:space="preserve"> - 1 IN PARAM, 4 OUT PARAM</w:t>
+        <w:t>$statement-&gt;execute();</w:t>
       </w:r>
     </w:p>
     <w:p>
@@ -1311,203 +965,7 @@
         <w:rPr>
           <w:rFonts w:ascii="Courier New" w:hAnsi="Courier New" w:cs="Courier New"/>
         </w:rPr>
-        <w:t>$</w:t>
-      </w:r>
-      <w:proofErr w:type="spellStart"/>
-      <w:r>
-        <w:rPr>
-          <w:rFonts w:ascii="Courier New" w:hAnsi="Courier New" w:cs="Courier New"/>
-        </w:rPr>
-        <w:t>statement</w:t>
-      </w:r>
-      <w:proofErr w:type="spellEnd"/>
-      <w:r>
-        <w:rPr>
-          <w:rFonts w:ascii="Courier New" w:hAnsi="Courier New" w:cs="Courier New"/>
-        </w:rPr>
-        <w:t xml:space="preserve"> = $test-&gt;</w:t>
-      </w:r>
-      <w:proofErr w:type="spellStart"/>
-      <w:r>
-        <w:rPr>
-          <w:rFonts w:ascii="Courier New" w:hAnsi="Courier New" w:cs="Courier New"/>
-        </w:rPr>
-        <w:t>prepare</w:t>
-      </w:r>
-      <w:proofErr w:type="spellEnd"/>
-      <w:r>
-        <w:rPr>
-          <w:rFonts w:ascii="Courier New" w:hAnsi="Courier New" w:cs="Courier New"/>
-        </w:rPr>
-        <w:t xml:space="preserve">('CALL </w:t>
-      </w:r>
-      <w:proofErr w:type="spellStart"/>
-      <w:r>
-        <w:rPr>
-          <w:rFonts w:ascii="Courier New" w:hAnsi="Courier New" w:cs="Courier New"/>
-        </w:rPr>
-        <w:t>sp_test</w:t>
-      </w:r>
-      <w:proofErr w:type="spellEnd"/>
-      <w:r>
-        <w:rPr>
-          <w:rFonts w:ascii="Courier New" w:hAnsi="Courier New" w:cs="Courier New"/>
-        </w:rPr>
-        <w:t>(?, @param1, @param2, @param3, @param4)');</w:t>
-      </w:r>
-    </w:p>
-    <w:p>
-      <w:pPr>
-        <w:jc w:val="both"/>
-        <w:rPr>
-          <w:rFonts w:ascii="Courier New" w:hAnsi="Courier New" w:cs="Courier New"/>
-        </w:rPr>
-      </w:pPr>
-      <w:r>
-        <w:rPr>
-          <w:rFonts w:ascii="Courier New" w:hAnsi="Courier New" w:cs="Courier New"/>
-        </w:rPr>
-        <w:t>$value = 1;</w:t>
-      </w:r>
-    </w:p>
-    <w:p>
-      <w:pPr>
-        <w:jc w:val="both"/>
-        <w:rPr>
-          <w:rFonts w:ascii="Courier New" w:hAnsi="Courier New" w:cs="Courier New"/>
-        </w:rPr>
-      </w:pPr>
-      <w:r>
-        <w:rPr>
-          <w:rFonts w:ascii="Courier New" w:hAnsi="Courier New" w:cs="Courier New"/>
-        </w:rPr>
-        <w:t>$</w:t>
-      </w:r>
-      <w:proofErr w:type="spellStart"/>
-      <w:r>
-        <w:rPr>
-          <w:rFonts w:ascii="Courier New" w:hAnsi="Courier New" w:cs="Courier New"/>
-        </w:rPr>
-        <w:t>statement</w:t>
-      </w:r>
-      <w:proofErr w:type="spellEnd"/>
-      <w:r>
-        <w:rPr>
-          <w:rFonts w:ascii="Courier New" w:hAnsi="Courier New" w:cs="Courier New"/>
-        </w:rPr>
-        <w:t>-&gt;</w:t>
-      </w:r>
-      <w:proofErr w:type="spellStart"/>
-      <w:r>
-        <w:rPr>
-          <w:rFonts w:ascii="Courier New" w:hAnsi="Courier New" w:cs="Courier New"/>
-        </w:rPr>
-        <w:t>bindParam</w:t>
-      </w:r>
-      <w:proofErr w:type="spellEnd"/>
-      <w:r>
-        <w:rPr>
-          <w:rFonts w:ascii="Courier New" w:hAnsi="Courier New" w:cs="Courier New"/>
-        </w:rPr>
-        <w:t>(1, $value);</w:t>
-      </w:r>
-    </w:p>
-    <w:p>
-      <w:pPr>
-        <w:jc w:val="both"/>
-        <w:rPr>
-          <w:rFonts w:ascii="Courier New" w:hAnsi="Courier New" w:cs="Courier New"/>
-        </w:rPr>
-      </w:pPr>
-      <w:r>
-        <w:rPr>
-          <w:rFonts w:ascii="Courier New" w:hAnsi="Courier New" w:cs="Courier New"/>
-        </w:rPr>
-        <w:t>$</w:t>
-      </w:r>
-      <w:proofErr w:type="spellStart"/>
-      <w:r>
-        <w:rPr>
-          <w:rFonts w:ascii="Courier New" w:hAnsi="Courier New" w:cs="Courier New"/>
-        </w:rPr>
-        <w:t>statement</w:t>
-      </w:r>
-      <w:proofErr w:type="spellEnd"/>
-      <w:r>
-        <w:rPr>
-          <w:rFonts w:ascii="Courier New" w:hAnsi="Courier New" w:cs="Courier New"/>
-        </w:rPr>
-        <w:t>-&gt;</w:t>
-      </w:r>
-      <w:proofErr w:type="spellStart"/>
-      <w:r>
-        <w:rPr>
-          <w:rFonts w:ascii="Courier New" w:hAnsi="Courier New" w:cs="Courier New"/>
-        </w:rPr>
-        <w:t>execute</w:t>
-      </w:r>
-      <w:proofErr w:type="spellEnd"/>
-      <w:r>
-        <w:rPr>
-          <w:rFonts w:ascii="Courier New" w:hAnsi="Courier New" w:cs="Courier New"/>
-        </w:rPr>
-        <w:t>();</w:t>
-      </w:r>
-    </w:p>
-    <w:p>
-      <w:pPr>
-        <w:jc w:val="both"/>
-        <w:rPr>
-          <w:rFonts w:ascii="Courier New" w:hAnsi="Courier New" w:cs="Courier New"/>
-        </w:rPr>
-      </w:pPr>
-      <w:r>
-        <w:rPr>
-          <w:rFonts w:ascii="Courier New" w:hAnsi="Courier New" w:cs="Courier New"/>
-        </w:rPr>
-        <w:t>$</w:t>
-      </w:r>
-      <w:proofErr w:type="spellStart"/>
-      <w:r>
-        <w:rPr>
-          <w:rFonts w:ascii="Courier New" w:hAnsi="Courier New" w:cs="Courier New"/>
-        </w:rPr>
-        <w:t>outputArray</w:t>
-      </w:r>
-      <w:proofErr w:type="spellEnd"/>
-      <w:r>
-        <w:rPr>
-          <w:rFonts w:ascii="Courier New" w:hAnsi="Courier New" w:cs="Courier New"/>
-        </w:rPr>
-        <w:t xml:space="preserve"> = $test-&gt;</w:t>
-      </w:r>
-      <w:proofErr w:type="spellStart"/>
-      <w:r>
-        <w:rPr>
-          <w:rFonts w:ascii="Courier New" w:hAnsi="Courier New" w:cs="Courier New"/>
-        </w:rPr>
-        <w:t>query</w:t>
-      </w:r>
-      <w:proofErr w:type="spellEnd"/>
-      <w:r>
-        <w:rPr>
-          <w:rFonts w:ascii="Courier New" w:hAnsi="Courier New" w:cs="Courier New"/>
-        </w:rPr>
-        <w:t>("SELECT @param1, @param2, @param3, @param4")-&gt;</w:t>
-      </w:r>
-      <w:proofErr w:type="spellStart"/>
-      <w:r>
-        <w:rPr>
-          <w:rFonts w:ascii="Courier New" w:hAnsi="Courier New" w:cs="Courier New"/>
-        </w:rPr>
-        <w:t>fetch</w:t>
-      </w:r>
-      <w:proofErr w:type="spellEnd"/>
-      <w:r>
-        <w:rPr>
-          <w:rFonts w:ascii="Courier New" w:hAnsi="Courier New" w:cs="Courier New"/>
-        </w:rPr>
-        <w:t>(PDO::FETCH_ASSOC);</w:t>
+        <w:t>$outputArray = $test-&gt;query("SELECT @param1, @param2, @param3, @param4")-&gt;fetch(PDO::FETCH_ASSOC);</w:t>
       </w:r>
     </w:p>
     <w:p>
@@ -1535,15 +993,7 @@
         <w:t xml:space="preserve"> </w:t>
       </w:r>
       <w:r>
-        <w:t xml:space="preserve">proviennent de l’invocation via une URL par goutte de programmes du l’outil décisionnel SAS qui utilisent des procédures  SQL voire une procédure </w:t>
-      </w:r>
-      <w:proofErr w:type="spellStart"/>
-      <w:r>
-        <w:t>Print</w:t>
-      </w:r>
-      <w:proofErr w:type="spellEnd"/>
-      <w:r>
-        <w:t xml:space="preserve"> pour l’affichage. Ces programmes SAS peuvent être remplacés par un enrichissement de votre modèle IDIORM et par son appel dans des pages PHP/HTML/TWIG</w:t>
+        <w:t>proviennent de l’invocation via une URL par goutte de programmes du l’outil décisionnel SAS qui utilisent des procédures  SQL voire une procédure Print pour l’affichage. Ces programmes SAS peuvent être remplacés par un enrichissement de votre modèle IDIORM et par son appel dans des pages PHP/HTML/TWIG</w:t>
       </w:r>
       <w:r>
         <w:t xml:space="preserve">. </w:t>
@@ -1559,23 +1009,7 @@
         <w:jc w:val="both"/>
       </w:pPr>
       <w:r>
-        <w:t xml:space="preserve">Les cartes proviennent de l’invocation via une URL par goutte d’un programme du l’outil décisionnel SAS qui utilisent des étapes data, des procédures  SQL, des procédures </w:t>
-      </w:r>
-      <w:proofErr w:type="spellStart"/>
-      <w:r>
-        <w:t>GMap</w:t>
-      </w:r>
-      <w:proofErr w:type="spellEnd"/>
-      <w:r>
-        <w:t xml:space="preserve"> et </w:t>
-      </w:r>
-      <w:proofErr w:type="spellStart"/>
-      <w:r>
-        <w:t>Mapimport</w:t>
-      </w:r>
-      <w:proofErr w:type="spellEnd"/>
-      <w:r>
-        <w:t>. Ce programme, dans une version modifiée a permis de pré-générer des cartes sous forme de fichier PNG. A vous d’implanter l’appel au bon fichier PNG selon le contexte</w:t>
+        <w:t>Les cartes proviennent de l’invocation via une URL par goutte d’un programme du l’outil décisionnel SAS qui utilisent des étapes data, des procédures  SQL, des procédures GMap et Mapimport. Ce programme, dans une version modifiée a permis de pré-générer des cartes sous forme de fichier PNG. A vous d’implanter l’appel au bon fichier PNG selon le contexte</w:t>
       </w:r>
       <w:r>
         <w:t>.</w:t>
@@ -1612,15 +1046,7 @@
         <w:t xml:space="preserve"> Eventuellement le menu d’administration de l’entrepôt de données peut être prévu.</w:t>
       </w:r>
       <w:r>
-        <w:t xml:space="preserve"> Il comprend l’exécution de scripts SQL et de script PL/SQL pour créer la structure de l’entrepôt vide. Il comprend aussi l’appel de jobs </w:t>
-      </w:r>
-      <w:proofErr w:type="spellStart"/>
-      <w:r>
-        <w:t>talend</w:t>
-      </w:r>
-      <w:proofErr w:type="spellEnd"/>
-      <w:r>
-        <w:t xml:space="preserve"> déployés en tant que web services. Lors de l’attribution des profils, les tables relatives à la sécurité qui font le lien entre utilisateur et entrepôt de données doivent être mise à jour. </w:t>
+        <w:t xml:space="preserve"> Il comprend l’exécution de scripts SQL et de script PL/SQL pour créer la structure de l’entrepôt vide. Il comprend aussi l’appel de jobs talend déployés en tant que web services. Lors de l’attribution des profils, les tables relatives à la sécurité qui font le lien entre utilisateur et entrepôt de données doivent être mise à jour. </w:t>
       </w:r>
     </w:p>
     <w:p>
@@ -1633,31 +1059,7 @@
         <w:jc w:val="both"/>
       </w:pPr>
       <w:r>
-        <w:t xml:space="preserve">L’alimentation via </w:t>
-      </w:r>
-      <w:proofErr w:type="spellStart"/>
-      <w:r>
-        <w:t>Talend</w:t>
-      </w:r>
-      <w:proofErr w:type="spellEnd"/>
-      <w:r>
-        <w:t xml:space="preserve"> implique le dépôt d’une archive contenant des fichiers CSV dans un répertoire accessible aux jobs </w:t>
-      </w:r>
-      <w:proofErr w:type="spellStart"/>
-      <w:r>
-        <w:t>Talend</w:t>
-      </w:r>
-      <w:proofErr w:type="spellEnd"/>
-      <w:r>
-        <w:t xml:space="preserve"> déployés en tant que web services. Ce dépôt peut être fait à la main ou par un File </w:t>
-      </w:r>
-      <w:proofErr w:type="spellStart"/>
-      <w:r>
-        <w:t>Upload</w:t>
-      </w:r>
-      <w:proofErr w:type="spellEnd"/>
-      <w:r>
-        <w:t xml:space="preserve"> en PHP ou en JSP. De plus, l’alimentation suppose la consultation d’un journal de mise à jour qui a été créé par le job.</w:t>
+        <w:t>L’alimentation via Talend implique le dépôt d’une archive contenant des fichiers CSV dans un répertoire accessible aux jobs Talend déployés en tant que web services. Ce dépôt peut être fait à la main ou par un File Upload en PHP ou en JSP. De plus, l’alimentation suppose la consultation d’un journal de mise à jour qui a été créé par le job.</w:t>
       </w:r>
     </w:p>
     <w:p>
@@ -1676,27 +1078,23 @@
         <w:t xml:space="preserve"> via </w:t>
       </w:r>
       <w:hyperlink r:id="rId14" w:history="1">
-        <w:proofErr w:type="spellStart"/>
         <w:r>
           <w:rPr>
             <w:rStyle w:val="Lienhypertexte"/>
           </w:rPr>
           <w:t>PHPUnit</w:t>
         </w:r>
-        <w:proofErr w:type="spellEnd"/>
       </w:hyperlink>
       <w:r>
         <w:t xml:space="preserve"> et procéder au suivi de la qualité via un serveur </w:t>
       </w:r>
       <w:hyperlink r:id="rId15" w:tgtFrame="_blank" w:history="1">
-        <w:proofErr w:type="spellStart"/>
         <w:r>
           <w:rPr>
             <w:rStyle w:val="Lienhypertexte"/>
           </w:rPr>
           <w:t>SonarQube</w:t>
         </w:r>
-        <w:proofErr w:type="spellEnd"/>
       </w:hyperlink>
       <w:r>
         <w:t xml:space="preserve"> muni des modules pour les langages </w:t>
@@ -1747,25 +1145,15 @@
         </w:r>
       </w:hyperlink>
       <w:r>
-        <w:t xml:space="preserve"> éventuellement doté de ses plugins relatifs à la </w:t>
-      </w:r>
-      <w:proofErr w:type="spellStart"/>
-      <w:r>
-        <w:t>qualimétrie</w:t>
-      </w:r>
-      <w:proofErr w:type="spellEnd"/>
-      <w:r>
-        <w:t xml:space="preserve"> PHP (</w:t>
+        <w:t xml:space="preserve"> éventuellement doté de ses plugins relatifs à la qualimétrie PHP (</w:t>
       </w:r>
       <w:hyperlink r:id="rId20" w:history="1">
-        <w:proofErr w:type="spellStart"/>
         <w:r>
           <w:rPr>
             <w:rStyle w:val="Lienhypertexte"/>
           </w:rPr>
           <w:t>Phing</w:t>
         </w:r>
-        <w:proofErr w:type="spellEnd"/>
       </w:hyperlink>
       <w:r>
         <w:t xml:space="preserve">, </w:t>
@@ -1775,16 +1163,8 @@
           <w:rPr>
             <w:rStyle w:val="Lienhypertexte"/>
           </w:rPr>
-          <w:t xml:space="preserve">PHP </w:t>
-        </w:r>
-        <w:proofErr w:type="spellStart"/>
-        <w:r>
-          <w:rPr>
-            <w:rStyle w:val="Lienhypertexte"/>
-          </w:rPr>
-          <w:t>Depend</w:t>
-        </w:r>
-        <w:proofErr w:type="spellEnd"/>
+          <w:t>PHP Depend</w:t>
+        </w:r>
       </w:hyperlink>
       <w:r>
         <w:t xml:space="preserve">, </w:t>
@@ -1801,79 +1181,67 @@
         <w:t xml:space="preserve">, </w:t>
       </w:r>
       <w:hyperlink r:id="rId23" w:history="1">
-        <w:proofErr w:type="spellStart"/>
         <w:r>
           <w:rPr>
             <w:rStyle w:val="Lienhypertexte"/>
           </w:rPr>
           <w:t>phpcpd</w:t>
         </w:r>
-        <w:proofErr w:type="spellEnd"/>
       </w:hyperlink>
       <w:r>
         <w:t xml:space="preserve">, </w:t>
       </w:r>
       <w:hyperlink r:id="rId24" w:history="1">
-        <w:proofErr w:type="spellStart"/>
         <w:r>
           <w:rPr>
             <w:rStyle w:val="Lienhypertexte"/>
           </w:rPr>
           <w:t>phploc</w:t>
         </w:r>
-        <w:proofErr w:type="spellEnd"/>
       </w:hyperlink>
       <w:r>
         <w:t xml:space="preserve">, </w:t>
       </w:r>
       <w:hyperlink r:id="rId25" w:history="1">
-        <w:proofErr w:type="spellStart"/>
         <w:r>
           <w:rPr>
             <w:rStyle w:val="Lienhypertexte"/>
           </w:rPr>
           <w:t>PHP_CodeSniffer</w:t>
         </w:r>
-        <w:proofErr w:type="spellEnd"/>
       </w:hyperlink>
       <w:r>
         <w:t xml:space="preserve">, </w:t>
       </w:r>
       <w:hyperlink r:id="rId26" w:history="1">
-        <w:proofErr w:type="spellStart"/>
         <w:r>
           <w:rPr>
             <w:rStyle w:val="Lienhypertexte"/>
           </w:rPr>
           <w:t>phpDocumentor</w:t>
         </w:r>
-        <w:proofErr w:type="spellEnd"/>
       </w:hyperlink>
       <w:r>
         <w:t xml:space="preserve">, </w:t>
       </w:r>
       <w:hyperlink r:id="rId27" w:history="1">
-        <w:proofErr w:type="spellStart"/>
         <w:r>
           <w:rPr>
             <w:rStyle w:val="Lienhypertexte"/>
           </w:rPr>
           <w:t>PHP_CodeBrowser</w:t>
         </w:r>
-        <w:proofErr w:type="spellEnd"/>
       </w:hyperlink>
       <w:r>
         <w:t xml:space="preserve"> / </w:t>
       </w:r>
       <w:hyperlink r:id="rId28" w:history="1">
-        <w:proofErr w:type="spellStart"/>
         <w:r>
           <w:rPr>
             <w:rStyle w:val="Lienhypertexte"/>
           </w:rPr>
           <w:t>Ant</w:t>
         </w:r>
-        <w:proofErr w:type="spellEnd"/>
       </w:hyperlink>
       <w:r>
         <w:t xml:space="preserve">, </w:t>
@@ -1884,17 +1252,8 @@
             <w:rStyle w:val="Lienhypertexte"/>
             <w:iCs/>
           </w:rPr>
-          <w:t xml:space="preserve">Template for Jenkins Jobs for PHP </w:t>
-        </w:r>
-        <w:proofErr w:type="spellStart"/>
-        <w:r>
-          <w:rPr>
-            <w:rStyle w:val="Lienhypertexte"/>
-            <w:iCs/>
-          </w:rPr>
-          <w:t>Projects</w:t>
-        </w:r>
-        <w:proofErr w:type="spellEnd"/>
+          <w:t>Template for Jenkins Jobs for PHP Projects</w:t>
+        </w:r>
       </w:hyperlink>
       <w:r>
         <w:t xml:space="preserve">) et réactive aux changements de sources gérés par </w:t>
@@ -1928,49 +1287,27 @@
         <w:rPr>
           <w:rStyle w:val="Accentuation"/>
         </w:rPr>
-        <w:t xml:space="preserve">PHP Standard </w:t>
-      </w:r>
-      <w:proofErr w:type="spellStart"/>
+        <w:t>PHP Standard Recommendation</w:t>
+      </w:r>
+      <w:r>
+        <w:t xml:space="preserve">) produites par le </w:t>
+      </w:r>
+      <w:hyperlink r:id="rId32" w:tgtFrame="_blank" w:tooltip="PHP Framework Interop Group" w:history="1">
+        <w:r>
+          <w:rPr>
+            <w:rStyle w:val="Lienhypertexte"/>
+          </w:rPr>
+          <w:t>PHP-FIG</w:t>
+        </w:r>
+      </w:hyperlink>
+      <w:r>
+        <w:t xml:space="preserve"> (</w:t>
+      </w:r>
       <w:r>
         <w:rPr>
           <w:rStyle w:val="Accentuation"/>
         </w:rPr>
-        <w:t>Recommendation</w:t>
-      </w:r>
-      <w:proofErr w:type="spellEnd"/>
-      <w:r>
-        <w:t xml:space="preserve">) produites par le </w:t>
-      </w:r>
-      <w:hyperlink r:id="rId32" w:tgtFrame="_blank" w:tooltip="PHP Framework Interop Group" w:history="1">
-        <w:r>
-          <w:rPr>
-            <w:rStyle w:val="Lienhypertexte"/>
-          </w:rPr>
-          <w:t>PHP-FIG</w:t>
-        </w:r>
-      </w:hyperlink>
-      <w:r>
-        <w:t xml:space="preserve"> (</w:t>
-      </w:r>
-      <w:r>
-        <w:rPr>
-          <w:rStyle w:val="Accentuation"/>
-        </w:rPr>
-        <w:t xml:space="preserve">PHP Framework </w:t>
-      </w:r>
-      <w:proofErr w:type="spellStart"/>
-      <w:r>
-        <w:rPr>
-          <w:rStyle w:val="Accentuation"/>
-        </w:rPr>
-        <w:t>Interoperability</w:t>
-      </w:r>
-      <w:proofErr w:type="spellEnd"/>
-      <w:r>
-        <w:rPr>
-          <w:rStyle w:val="Accentuation"/>
-        </w:rPr>
-        <w:t> Groupement</w:t>
+        <w:t>PHP Framework Interoperability Groupement</w:t>
       </w:r>
       <w:r>
         <w:t>).</w:t>
@@ -1992,15 +1329,7 @@
         <w:t>façade</w:t>
       </w:r>
       <w:r>
-        <w:t xml:space="preserve"> XML/</w:t>
-      </w:r>
-      <w:proofErr w:type="spellStart"/>
-      <w:r>
-        <w:t>json</w:t>
-      </w:r>
-      <w:proofErr w:type="spellEnd"/>
-      <w:r>
-        <w:t xml:space="preserve"> au niveau de l’ORM</w:t>
+        <w:t xml:space="preserve"> XML/json au niveau de l’ORM</w:t>
       </w:r>
       <w:r>
         <w:t xml:space="preserve"> qui, de manière sécurisée, fournira les données aux applications mobiles</w:t>
@@ -2012,23 +1341,7 @@
     <w:p/>
     <w:p>
       <w:r>
-        <w:t xml:space="preserve">NB : juste après le lancement du projet, un TP (MySQL </w:t>
-      </w:r>
-      <w:proofErr w:type="spellStart"/>
-      <w:r>
-        <w:t>InnoDB</w:t>
-      </w:r>
-      <w:proofErr w:type="spellEnd"/>
-      <w:r>
-        <w:t xml:space="preserve"> avec déclencheurs, procédures stockées et fonctions) avec libre accès au cours portera sur les transactions </w:t>
-      </w:r>
-      <w:proofErr w:type="spellStart"/>
-      <w:r>
-        <w:t>InnoDB</w:t>
-      </w:r>
-      <w:proofErr w:type="spellEnd"/>
-      <w:r>
-        <w:t> .</w:t>
+        <w:t>NB : juste après le lancement du projet, un TP (MySQL InnoDB avec déclencheurs, procédures stockées et fonctions) avec libre accès au cours portera sur les transactions InnoDB .</w:t>
       </w:r>
     </w:p>
     <w:p>
@@ -2082,61 +1395,13 @@
         <w:jc w:val="both"/>
       </w:pPr>
       <w:r>
-        <w:t xml:space="preserve">Les 5 utilisateurs ayant le profil directeur régional et les 48 utilisateurs ayant le profil directeur magasin doivent pouvoir accès à leur tableau de bord sur Google </w:t>
-      </w:r>
-      <w:proofErr w:type="spellStart"/>
-      <w:r>
-        <w:t>Android</w:t>
-      </w:r>
-      <w:proofErr w:type="spellEnd"/>
-      <w:r>
-        <w:t>.</w:t>
+        <w:t>Les 5 utilisateurs ayant le profil directeur régional et les 48 utilisateurs ayant le profil directeur magasin doivent pouvoir accès à leur tableau de bord sur Google Android.</w:t>
       </w:r>
       <w:r>
         <w:t xml:space="preserve"> Il faut certainement un vrai certificat sur le serveur de production.</w:t>
       </w:r>
       <w:r>
-        <w:t xml:space="preserve"> Les tests seront faits pour </w:t>
-      </w:r>
-      <w:proofErr w:type="spellStart"/>
-      <w:r>
-        <w:t>Android</w:t>
-      </w:r>
-      <w:proofErr w:type="spellEnd"/>
-      <w:r>
-        <w:t xml:space="preserve">. </w:t>
-      </w:r>
-      <w:proofErr w:type="spellStart"/>
-      <w:r>
-        <w:t>Spring</w:t>
-      </w:r>
-      <w:proofErr w:type="spellEnd"/>
-      <w:r>
-        <w:t>-</w:t>
-      </w:r>
-      <w:proofErr w:type="spellStart"/>
-      <w:r>
-        <w:t>Android</w:t>
-      </w:r>
-      <w:proofErr w:type="spellEnd"/>
-      <w:r>
-        <w:t xml:space="preserve"> est un client REST pour </w:t>
-      </w:r>
-      <w:proofErr w:type="spellStart"/>
-      <w:r>
-        <w:t>Android</w:t>
-      </w:r>
-      <w:proofErr w:type="spellEnd"/>
-      <w:r>
-        <w:t xml:space="preserve"> tandis que ksoap2 API for SOAP est un client SOAP pour </w:t>
-      </w:r>
-      <w:proofErr w:type="spellStart"/>
-      <w:r>
-        <w:t>android</w:t>
-      </w:r>
-      <w:proofErr w:type="spellEnd"/>
-      <w:r>
-        <w:t>.</w:t>
+        <w:t xml:space="preserve"> Les tests seront faits pour Android. Spring-Android est un client REST pour Android tandis que ksoap2 API for SOAP est un client SOAP pour android.</w:t>
       </w:r>
     </w:p>
     <w:p>
@@ -2163,13 +1428,8 @@
         <w:jc w:val="both"/>
       </w:pPr>
       <w:r>
-        <w:t xml:space="preserve">A remplir par M. Le </w:t>
-      </w:r>
-      <w:proofErr w:type="spellStart"/>
-      <w:r>
-        <w:t>Lain</w:t>
-      </w:r>
-      <w:proofErr w:type="spellEnd"/>
+        <w:t>A remplir par M. Le Lain</w:t>
+      </w:r>
       <w:r>
         <w:t>.</w:t>
       </w:r>
@@ -2187,64 +1447,92 @@
         <w:t>Faire les tests sur les classes du client REST/SOAP avec</w:t>
       </w:r>
       <w:r>
+        <w:t xml:space="preserve"> JUnit et procéder au suivi de la qualité via un serveur </w:t>
+      </w:r>
+      <w:hyperlink r:id="rId33" w:tgtFrame="_blank" w:history="1">
+        <w:r>
+          <w:rPr>
+            <w:rStyle w:val="Lienhypertexte"/>
+          </w:rPr>
+          <w:t>SonarQube</w:t>
+        </w:r>
+      </w:hyperlink>
+      <w:r>
+        <w:t xml:space="preserve"> et lié à chaine d'intégration continue </w:t>
+      </w:r>
+      <w:hyperlink r:id="rId34" w:tgtFrame="_blank" w:history="1">
+        <w:r>
+          <w:rPr>
+            <w:rStyle w:val="Lienhypertexte"/>
+          </w:rPr>
+          <w:t>Jenkins</w:t>
+        </w:r>
+      </w:hyperlink>
+      <w:r>
+        <w:t xml:space="preserve"> et réactive aux changements de sources gérés par </w:t>
+      </w:r>
+      <w:hyperlink r:id="rId35" w:tgtFrame="_blank" w:history="1">
+        <w:r>
+          <w:rPr>
+            <w:rStyle w:val="Lienhypertexte"/>
+          </w:rPr>
+          <w:t>SVN</w:t>
+        </w:r>
+      </w:hyperlink>
+      <w:r>
+        <w:t xml:space="preserve"> et/ou </w:t>
+      </w:r>
+      <w:hyperlink r:id="rId36" w:tgtFrame="_blank" w:history="1">
+        <w:r>
+          <w:rPr>
+            <w:rStyle w:val="Lienhypertexte"/>
+          </w:rPr>
+          <w:t>Git</w:t>
+        </w:r>
+      </w:hyperlink>
+      <w:r>
+        <w:t>.</w:t>
+      </w:r>
+    </w:p>
+    <w:p/>
+    <w:p>
+      <w:pPr>
+        <w:jc w:val="center"/>
+        <w:rPr>
+          <w:b/>
+        </w:rPr>
+      </w:pPr>
+      <w:r>
+        <w:rPr>
+          <w:b/>
+        </w:rPr>
+        <w:t>S01-S03</w:t>
+      </w:r>
+      <w:r>
+        <w:rPr>
+          <w:b/>
+        </w:rPr>
         <w:t xml:space="preserve"> </w:t>
       </w:r>
-      <w:proofErr w:type="spellStart"/>
-      <w:r>
-        <w:t>JUnit</w:t>
-      </w:r>
-      <w:proofErr w:type="spellEnd"/>
-      <w:r>
-        <w:t xml:space="preserve"> et procéder au suivi de la qualité via un serveur </w:t>
-      </w:r>
-      <w:hyperlink r:id="rId33" w:tgtFrame="_blank" w:history="1">
-        <w:proofErr w:type="spellStart"/>
-        <w:r>
-          <w:rPr>
-            <w:rStyle w:val="Lienhypertexte"/>
-          </w:rPr>
-          <w:t>SonarQube</w:t>
-        </w:r>
-        <w:proofErr w:type="spellEnd"/>
-      </w:hyperlink>
-      <w:r>
-        <w:t xml:space="preserve"> et lié à chaine d'intégration continue </w:t>
-      </w:r>
-      <w:hyperlink r:id="rId34" w:tgtFrame="_blank" w:history="1">
-        <w:r>
-          <w:rPr>
-            <w:rStyle w:val="Lienhypertexte"/>
-          </w:rPr>
-          <w:t>Jenkins</w:t>
-        </w:r>
-      </w:hyperlink>
-      <w:r>
-        <w:t xml:space="preserve"> et réactive aux changements de sources gérés par </w:t>
-      </w:r>
-      <w:hyperlink r:id="rId35" w:tgtFrame="_blank" w:history="1">
-        <w:r>
-          <w:rPr>
-            <w:rStyle w:val="Lienhypertexte"/>
-          </w:rPr>
-          <w:t>SVN</w:t>
-        </w:r>
-      </w:hyperlink>
-      <w:r>
-        <w:t xml:space="preserve"> et/ou </w:t>
-      </w:r>
-      <w:hyperlink r:id="rId36" w:tgtFrame="_blank" w:history="1">
-        <w:r>
-          <w:rPr>
-            <w:rStyle w:val="Lienhypertexte"/>
-          </w:rPr>
-          <w:t>Git</w:t>
-        </w:r>
-      </w:hyperlink>
-      <w:r>
-        <w:t>.</w:t>
-      </w:r>
-    </w:p>
-    <w:p/>
+      <w:r>
+        <w:rPr>
+          <w:b/>
+        </w:rPr>
+        <w:t>Phase de r</w:t>
+      </w:r>
+      <w:r>
+        <w:rPr>
+          <w:b/>
+        </w:rPr>
+        <w:t xml:space="preserve">éalisation </w:t>
+      </w:r>
+      <w:r>
+        <w:rPr>
+          <w:b/>
+        </w:rPr>
+        <w:t>du projet – Période 2</w:t>
+      </w:r>
+    </w:p>
     <w:p>
       <w:pPr>
         <w:jc w:val="center"/>
@@ -2252,276 +1540,145 @@
           <w:b/>
         </w:rPr>
       </w:pPr>
-      <w:r>
-        <w:rPr>
-          <w:b/>
-        </w:rPr>
-        <w:t>S01-S03</w:t>
-      </w:r>
-      <w:r>
-        <w:rPr>
-          <w:b/>
-        </w:rPr>
+    </w:p>
+    <w:p>
+      <w:pPr>
+        <w:jc w:val="both"/>
+      </w:pPr>
+      <w:r>
+        <w:t xml:space="preserve">Développement Java de l’application Web </w:t>
+      </w:r>
+      <w:r>
+        <w:t xml:space="preserve">(servlet) </w:t>
+      </w:r>
+      <w:r>
+        <w:t xml:space="preserve">/ MVC </w:t>
+      </w:r>
+      <w:r>
+        <w:t xml:space="preserve">avec  </w:t>
+      </w:r>
+      <w:hyperlink r:id="rId37" w:tgtFrame="_blank" w:history="1">
+        <w:r>
+          <w:rPr>
+            <w:rStyle w:val="Lienhypertexte"/>
+          </w:rPr>
+          <w:t>Maven</w:t>
+        </w:r>
+      </w:hyperlink>
+      <w:r>
+        <w:t xml:space="preserve">, </w:t>
+      </w:r>
+      <w:hyperlink r:id="rId38" w:history="1">
+        <w:r>
+          <w:rPr>
+            <w:rStyle w:val="Lienhypertexte"/>
+          </w:rPr>
+          <w:t>Hibernate</w:t>
+        </w:r>
+      </w:hyperlink>
+      <w:r>
+        <w:t xml:space="preserve"> /</w:t>
+      </w:r>
+      <w:r>
+        <w:t xml:space="preserve"> JPA 2</w:t>
+      </w:r>
+      <w:r>
+        <w:t xml:space="preserve"> pour l’ORM, le moteur de </w:t>
+      </w:r>
+      <w:r>
+        <w:rPr>
+          <w:i/>
+        </w:rPr>
+        <w:t>templates</w:t>
+      </w:r>
+      <w:r>
         <w:t xml:space="preserve"> </w:t>
       </w:r>
-      <w:r>
-        <w:rPr>
-          <w:b/>
-        </w:rPr>
-        <w:t>Phase de r</w:t>
-      </w:r>
-      <w:r>
-        <w:rPr>
-          <w:b/>
-        </w:rPr>
-        <w:t xml:space="preserve">éalisation </w:t>
-      </w:r>
-      <w:r>
-        <w:rPr>
-          <w:b/>
-        </w:rPr>
-        <w:t>du projet – Période 2</w:t>
-      </w:r>
-    </w:p>
-    <w:p>
-      <w:pPr>
-        <w:jc w:val="center"/>
-        <w:rPr>
-          <w:b/>
-        </w:rPr>
-      </w:pPr>
-    </w:p>
-    <w:p>
-      <w:pPr>
-        <w:jc w:val="both"/>
-      </w:pPr>
-      <w:r>
-        <w:t xml:space="preserve">Développement Java de l’application Web </w:t>
+      <w:hyperlink r:id="rId39" w:history="1">
+        <w:r>
+          <w:rPr>
+            <w:rStyle w:val="Lienhypertexte"/>
+          </w:rPr>
+          <w:t>Apache Tiles 3</w:t>
+        </w:r>
+      </w:hyperlink>
+      <w:r>
+        <w:t xml:space="preserve"> éventuellement intégré à  </w:t>
+      </w:r>
+      <w:hyperlink r:id="rId40" w:history="1">
+        <w:r>
+          <w:rPr>
+            <w:rStyle w:val="Lienhypertexte"/>
+          </w:rPr>
+          <w:t>Spring MVC 4</w:t>
+        </w:r>
+      </w:hyperlink>
+      <w:r>
+        <w:t xml:space="preserve"> (</w:t>
+      </w:r>
+      <w:hyperlink r:id="rId41" w:history="1">
+        <w:r>
+          <w:rPr>
+            <w:rStyle w:val="Lienhypertexte"/>
+          </w:rPr>
+          <w:t>Spring Data JPA</w:t>
+        </w:r>
+      </w:hyperlink>
+      <w:r>
+        <w:t xml:space="preserve"> pour l’ORM Hibernate dans ce cas là) ou </w:t>
+      </w:r>
+      <w:r>
+        <w:t>une p</w:t>
+      </w:r>
+      <w:r>
+        <w:t xml:space="preserve">ortlet </w:t>
+      </w:r>
+      <w:hyperlink r:id="rId42" w:history="1">
+        <w:r>
+          <w:rPr>
+            <w:rStyle w:val="Lienhypertexte"/>
+          </w:rPr>
+          <w:t>Liferay</w:t>
+        </w:r>
+      </w:hyperlink>
+      <w:r>
+        <w:t xml:space="preserve"> couplée à Spring avec utilisation du service Builder </w:t>
+      </w:r>
+      <w:r>
+        <w:t xml:space="preserve">Liferay </w:t>
       </w:r>
       <w:r>
         <w:t>(</w:t>
       </w:r>
-      <w:proofErr w:type="spellStart"/>
-      <w:r>
-        <w:t>servlet</w:t>
-      </w:r>
-      <w:proofErr w:type="spellEnd"/>
-      <w:r>
-        <w:t xml:space="preserve">) </w:t>
-      </w:r>
-      <w:r>
-        <w:t xml:space="preserve">/ MVC </w:t>
-      </w:r>
-      <w:r>
-        <w:t xml:space="preserve">avec  </w:t>
-      </w:r>
-      <w:hyperlink r:id="rId37" w:tgtFrame="_blank" w:history="1">
-        <w:proofErr w:type="spellStart"/>
-        <w:r>
-          <w:rPr>
-            <w:rStyle w:val="Lienhypertexte"/>
-          </w:rPr>
-          <w:t>Maven</w:t>
-        </w:r>
-        <w:proofErr w:type="spellEnd"/>
-      </w:hyperlink>
-      <w:r>
-        <w:t xml:space="preserve">, </w:t>
-      </w:r>
-      <w:hyperlink r:id="rId38" w:history="1">
-        <w:proofErr w:type="spellStart"/>
-        <w:r>
-          <w:rPr>
-            <w:rStyle w:val="Lienhypertexte"/>
-          </w:rPr>
-          <w:t>Hibernate</w:t>
-        </w:r>
-        <w:proofErr w:type="spellEnd"/>
-      </w:hyperlink>
-      <w:r>
-        <w:t xml:space="preserve"> /</w:t>
-      </w:r>
-      <w:r>
-        <w:t xml:space="preserve"> JPA 2</w:t>
-      </w:r>
-      <w:r>
-        <w:t xml:space="preserve"> pour l’ORM, le moteur de </w:t>
-      </w:r>
-      <w:proofErr w:type="spellStart"/>
-      <w:r>
-        <w:rPr>
-          <w:i/>
-        </w:rPr>
-        <w:t>templates</w:t>
-      </w:r>
-      <w:proofErr w:type="spellEnd"/>
+      <w:r>
+        <w:t>outil de génération de sources</w:t>
+      </w:r>
+      <w:r>
+        <w:t xml:space="preserve"> ). </w:t>
+      </w:r>
       <w:r>
         <w:t xml:space="preserve"> </w:t>
       </w:r>
-      <w:hyperlink r:id="rId39" w:history="1">
-        <w:r>
-          <w:rPr>
-            <w:rStyle w:val="Lienhypertexte"/>
-          </w:rPr>
-          <w:t xml:space="preserve">Apache </w:t>
-        </w:r>
-        <w:proofErr w:type="spellStart"/>
-        <w:r>
-          <w:rPr>
-            <w:rStyle w:val="Lienhypertexte"/>
-          </w:rPr>
-          <w:t>Tiles</w:t>
-        </w:r>
-        <w:proofErr w:type="spellEnd"/>
-        <w:r>
-          <w:rPr>
-            <w:rStyle w:val="Lienhypertexte"/>
-          </w:rPr>
-          <w:t xml:space="preserve"> 3</w:t>
-        </w:r>
-      </w:hyperlink>
-      <w:r>
-        <w:t xml:space="preserve"> éventuellement intégré à  </w:t>
-      </w:r>
-      <w:hyperlink r:id="rId40" w:history="1">
-        <w:proofErr w:type="spellStart"/>
-        <w:r>
-          <w:rPr>
-            <w:rStyle w:val="Lienhypertexte"/>
-          </w:rPr>
-          <w:t>Spring</w:t>
-        </w:r>
-        <w:proofErr w:type="spellEnd"/>
-        <w:r>
-          <w:rPr>
-            <w:rStyle w:val="Lienhypertexte"/>
-          </w:rPr>
-          <w:t xml:space="preserve"> MVC 4</w:t>
-        </w:r>
-      </w:hyperlink>
-      <w:r>
-        <w:t xml:space="preserve"> (</w:t>
-      </w:r>
-      <w:hyperlink r:id="rId41" w:history="1">
-        <w:proofErr w:type="spellStart"/>
-        <w:r>
-          <w:rPr>
-            <w:rStyle w:val="Lienhypertexte"/>
-          </w:rPr>
-          <w:t>Spring</w:t>
-        </w:r>
-        <w:proofErr w:type="spellEnd"/>
-        <w:r>
-          <w:rPr>
-            <w:rStyle w:val="Lienhypertexte"/>
-          </w:rPr>
-          <w:t xml:space="preserve"> Data JPA</w:t>
-        </w:r>
-      </w:hyperlink>
-      <w:r>
-        <w:t xml:space="preserve"> pour l’ORM </w:t>
-      </w:r>
-      <w:proofErr w:type="spellStart"/>
-      <w:r>
-        <w:t>Hibernate</w:t>
-      </w:r>
-      <w:proofErr w:type="spellEnd"/>
-      <w:r>
-        <w:t xml:space="preserve"> dans ce cas là) ou </w:t>
-      </w:r>
-      <w:r>
-        <w:t xml:space="preserve">une </w:t>
-      </w:r>
-      <w:proofErr w:type="spellStart"/>
-      <w:r>
-        <w:t>p</w:t>
-      </w:r>
-      <w:r>
-        <w:t>ortlet</w:t>
-      </w:r>
-      <w:proofErr w:type="spellEnd"/>
-      <w:r>
-        <w:t xml:space="preserve"> </w:t>
-      </w:r>
-      <w:hyperlink r:id="rId42" w:history="1">
-        <w:proofErr w:type="spellStart"/>
-        <w:r>
-          <w:rPr>
-            <w:rStyle w:val="Lienhypertexte"/>
-          </w:rPr>
-          <w:t>Liferay</w:t>
-        </w:r>
-        <w:proofErr w:type="spellEnd"/>
-      </w:hyperlink>
-      <w:r>
-        <w:t xml:space="preserve"> couplée à </w:t>
-      </w:r>
-      <w:proofErr w:type="spellStart"/>
-      <w:r>
-        <w:t>Spring</w:t>
-      </w:r>
-      <w:proofErr w:type="spellEnd"/>
-      <w:r>
-        <w:t xml:space="preserve"> avec utilisation du service </w:t>
-      </w:r>
-      <w:proofErr w:type="spellStart"/>
-      <w:r>
-        <w:t>Builder</w:t>
-      </w:r>
-      <w:proofErr w:type="spellEnd"/>
-      <w:r>
-        <w:t xml:space="preserve"> </w:t>
-      </w:r>
-      <w:proofErr w:type="spellStart"/>
-      <w:r>
-        <w:t>Liferay</w:t>
-      </w:r>
-      <w:proofErr w:type="spellEnd"/>
-      <w:r>
-        <w:t xml:space="preserve"> </w:t>
-      </w:r>
-      <w:r>
-        <w:t>(</w:t>
-      </w:r>
-      <w:r>
-        <w:t>outil de génération de sources</w:t>
-      </w:r>
-      <w:r>
-        <w:t xml:space="preserve"> ). </w:t>
-      </w:r>
-      <w:r>
-        <w:t xml:space="preserve"> </w:t>
-      </w:r>
       <w:r>
         <w:t xml:space="preserve">L’interface </w:t>
       </w:r>
       <w:hyperlink r:id="rId43" w:history="1">
-        <w:proofErr w:type="spellStart"/>
         <w:r>
           <w:rPr>
             <w:rStyle w:val="Lienhypertexte"/>
           </w:rPr>
           <w:t>Vaadin</w:t>
         </w:r>
-        <w:proofErr w:type="spellEnd"/>
       </w:hyperlink>
       <w:r>
         <w:t xml:space="preserve"> peut être intégrée à </w:t>
       </w:r>
       <w:hyperlink r:id="rId44" w:history="1">
-        <w:proofErr w:type="spellStart"/>
-        <w:r>
-          <w:rPr>
-            <w:rStyle w:val="Lienhypertexte"/>
-          </w:rPr>
-          <w:t>Spring</w:t>
-        </w:r>
-        <w:proofErr w:type="spellEnd"/>
-        <w:r>
-          <w:rPr>
-            <w:rStyle w:val="Lienhypertexte"/>
-          </w:rPr>
-          <w:t xml:space="preserve"> UI</w:t>
+        <w:r>
+          <w:rPr>
+            <w:rStyle w:val="Lienhypertexte"/>
+          </w:rPr>
+          <w:t>Spring UI</w:t>
         </w:r>
       </w:hyperlink>
       <w:r>
@@ -2561,31 +1718,7 @@
         <w:t xml:space="preserve">Porter </w:t>
       </w:r>
       <w:r>
-        <w:t>le code PHP/Paris-</w:t>
-      </w:r>
-      <w:proofErr w:type="spellStart"/>
-      <w:r>
-        <w:t>Idiorm</w:t>
-      </w:r>
-      <w:proofErr w:type="spellEnd"/>
-      <w:r>
-        <w:t>/TWIG/MySQL de la phase 0 sans la façade vers Java/</w:t>
-      </w:r>
-      <w:proofErr w:type="spellStart"/>
-      <w:r>
-        <w:t>Hibernate</w:t>
-      </w:r>
-      <w:proofErr w:type="spellEnd"/>
-      <w:r>
-        <w:t>/</w:t>
-      </w:r>
-      <w:proofErr w:type="spellStart"/>
-      <w:r>
-        <w:t>Tiles</w:t>
-      </w:r>
-      <w:proofErr w:type="spellEnd"/>
-      <w:r>
-        <w:t>/MySQL</w:t>
+        <w:t>le code PHP/Paris-Idiorm/TWIG/MySQL de la phase 0 sans la façade vers Java/Hibernate/Tiles/MySQL</w:t>
       </w:r>
       <w:r>
         <w:t>.</w:t>
@@ -2605,28 +1738,18 @@
         <w:t xml:space="preserve">Faire les tests sur les classes JPA </w:t>
       </w:r>
       <w:r>
-        <w:t xml:space="preserve">avec </w:t>
-      </w:r>
-      <w:proofErr w:type="spellStart"/>
-      <w:r>
-        <w:t>JUnit</w:t>
-      </w:r>
-      <w:proofErr w:type="spellEnd"/>
-      <w:r>
-        <w:t xml:space="preserve"> </w:t>
+        <w:t xml:space="preserve">avec JUnit </w:t>
       </w:r>
       <w:r>
         <w:t xml:space="preserve">et procéder au suivi de la qualité via un serveur </w:t>
       </w:r>
       <w:hyperlink r:id="rId45" w:tgtFrame="_blank" w:history="1">
-        <w:proofErr w:type="spellStart"/>
         <w:r>
           <w:rPr>
             <w:rStyle w:val="Lienhypertexte"/>
           </w:rPr>
           <w:t>SonarQube</w:t>
         </w:r>
-        <w:proofErr w:type="spellEnd"/>
       </w:hyperlink>
       <w:r>
         <w:t xml:space="preserve"> et lié à chaine d'intégration continue </w:t>
@@ -2675,15 +1798,7 @@
         <w:jc w:val="both"/>
       </w:pPr>
       <w:r>
-        <w:t xml:space="preserve">L’alimentation sera prise en charge par des jobs </w:t>
-      </w:r>
-      <w:proofErr w:type="spellStart"/>
-      <w:r>
-        <w:t>Talend</w:t>
-      </w:r>
-      <w:proofErr w:type="spellEnd"/>
-      <w:r>
-        <w:t xml:space="preserve"> déployés en tant que web service. </w:t>
+        <w:t xml:space="preserve">L’alimentation sera prise en charge par des jobs Talend déployés en tant que web service. </w:t>
       </w:r>
     </w:p>
     <w:p/>
@@ -2750,60 +1865,34 @@
         <w:t xml:space="preserve">et ORM vers </w:t>
       </w:r>
       <w:hyperlink r:id="rId49" w:history="1">
-        <w:proofErr w:type="spellStart"/>
         <w:r>
           <w:rPr>
             <w:rStyle w:val="Lienhypertexte"/>
           </w:rPr>
           <w:t>MongoDB</w:t>
         </w:r>
-        <w:proofErr w:type="spellEnd"/>
       </w:hyperlink>
       <w:r>
         <w:t xml:space="preserve"> avec </w:t>
       </w:r>
       <w:hyperlink r:id="rId50" w:history="1">
-        <w:proofErr w:type="spellStart"/>
-        <w:r>
-          <w:rPr>
-            <w:rStyle w:val="Lienhypertexte"/>
-          </w:rPr>
-          <w:t>Hibernate</w:t>
-        </w:r>
-        <w:proofErr w:type="spellEnd"/>
-        <w:r>
-          <w:rPr>
-            <w:rStyle w:val="Lienhypertexte"/>
-          </w:rPr>
-          <w:t xml:space="preserve"> OGM</w:t>
+        <w:r>
+          <w:rPr>
+            <w:rStyle w:val="Lienhypertexte"/>
+          </w:rPr>
+          <w:t>Hibernate OGM</w:t>
         </w:r>
       </w:hyperlink>
       <w:r>
         <w:t xml:space="preserve"> ou </w:t>
       </w:r>
       <w:hyperlink r:id="rId51" w:history="1">
-        <w:proofErr w:type="spellStart"/>
-        <w:r>
-          <w:rPr>
-            <w:rStyle w:val="Lienhypertexte"/>
-          </w:rPr>
-          <w:t>Spring</w:t>
-        </w:r>
-        <w:proofErr w:type="spellEnd"/>
-        <w:r>
-          <w:rPr>
-            <w:rStyle w:val="Lienhypertexte"/>
-          </w:rPr>
-          <w:t xml:space="preserve"> Data pour </w:t>
-        </w:r>
-        <w:proofErr w:type="spellStart"/>
-        <w:r>
-          <w:rPr>
-            <w:rStyle w:val="Lienhypertexte"/>
-          </w:rPr>
-          <w:t>MongoDB</w:t>
-        </w:r>
-        <w:proofErr w:type="spellEnd"/>
+        <w:r>
+          <w:rPr>
+            <w:rStyle w:val="Lienhypertexte"/>
+          </w:rPr>
+          <w:t>Spring Data pour MongoDB</w:t>
+        </w:r>
       </w:hyperlink>
       <w:r>
         <w:t>.</w:t>
@@ -2812,15 +1901,7 @@
         <w:t xml:space="preserve"> Des anciens projets LP CSD ont livré deux applications Java pour le profil chef de Produit et Directeur Magasin. Les spécifications sont disponibles.</w:t>
       </w:r>
       <w:r>
-        <w:t xml:space="preserve"> L’OGM étend JPA au </w:t>
-      </w:r>
-      <w:proofErr w:type="spellStart"/>
-      <w:r>
-        <w:t>NoSQL</w:t>
-      </w:r>
-      <w:proofErr w:type="spellEnd"/>
-      <w:r>
-        <w:t xml:space="preserve">. </w:t>
+        <w:t xml:space="preserve"> L’OGM étend JPA au NoSQL. </w:t>
       </w:r>
     </w:p>
     <w:p>
@@ -2863,13 +1944,8 @@
         <w:jc w:val="both"/>
       </w:pPr>
       <w:r>
-        <w:t xml:space="preserve">Définir l’OGM vers </w:t>
-      </w:r>
-      <w:proofErr w:type="spellStart"/>
-      <w:r>
-        <w:t>MongoDB</w:t>
-      </w:r>
-      <w:proofErr w:type="spellEnd"/>
+        <w:t>Définir l’OGM vers MongoDB</w:t>
+      </w:r>
       <w:r>
         <w:t>.</w:t>
       </w:r>
@@ -2887,25 +1963,15 @@
         <w:t>Tester les classes de l’OGM</w:t>
       </w:r>
       <w:r>
-        <w:t xml:space="preserve"> avec </w:t>
-      </w:r>
-      <w:proofErr w:type="spellStart"/>
-      <w:r>
-        <w:t>JUnit</w:t>
-      </w:r>
-      <w:proofErr w:type="spellEnd"/>
-      <w:r>
-        <w:t xml:space="preserve"> et procéder au suivi de la qualité via un serveur </w:t>
+        <w:t xml:space="preserve"> avec JUnit et procéder au suivi de la qualité via un serveur </w:t>
       </w:r>
       <w:hyperlink r:id="rId52" w:tgtFrame="_blank" w:history="1">
-        <w:proofErr w:type="spellStart"/>
         <w:r>
           <w:rPr>
             <w:rStyle w:val="Lienhypertexte"/>
           </w:rPr>
           <w:t>SonarQube</w:t>
         </w:r>
-        <w:proofErr w:type="spellEnd"/>
       </w:hyperlink>
       <w:r>
         <w:t xml:space="preserve"> et lié à chaine d'intégration continue </w:t>
@@ -2959,7 +2025,7 @@
 </file>
 
 <file path=word/endnotes.xml><?xml version="1.0" encoding="utf-8"?>
-<w:endnotes xmlns:ve="http://schemas.openxmlformats.org/markup-compatibility/2006" xmlns:o="urn:schemas-microsoft-com:office:office" xmlns:r="http://schemas.openxmlformats.org/officeDocument/2006/relationships" xmlns:m="http://schemas.openxmlformats.org/officeDocument/2006/math" xmlns:v="urn:schemas-microsoft-com:vml" xmlns:wp="http://schemas.openxmlformats.org/drawingml/2006/wordprocessingDrawing" xmlns:w10="urn:schemas-microsoft-com:office:word" xmlns:w="http://schemas.openxmlformats.org/wordprocessingml/2006/main" xmlns:wne="http://schemas.microsoft.com/office/word/2006/wordml">
+<w:endnotes xmlns:wpc="http://schemas.microsoft.com/office/word/2010/wordprocessingCanvas" xmlns:cx="http://schemas.microsoft.com/office/drawing/2014/chartex" xmlns:cx1="http://schemas.microsoft.com/office/drawing/2015/9/8/chartex" xmlns:mc="http://schemas.openxmlformats.org/markup-compatibility/2006" xmlns:o="urn:schemas-microsoft-com:office:office" xmlns:r="http://schemas.openxmlformats.org/officeDocument/2006/relationships" xmlns:m="http://schemas.openxmlformats.org/officeDocument/2006/math" xmlns:v="urn:schemas-microsoft-com:vml" xmlns:wp14="http://schemas.microsoft.com/office/word/2010/wordprocessingDrawing" xmlns:wp="http://schemas.openxmlformats.org/drawingml/2006/wordprocessingDrawing" xmlns:w10="urn:schemas-microsoft-com:office:word" xmlns:w="http://schemas.openxmlformats.org/wordprocessingml/2006/main" xmlns:w14="http://schemas.microsoft.com/office/word/2010/wordml" xmlns:w15="http://schemas.microsoft.com/office/word/2012/wordml" xmlns:w16se="http://schemas.microsoft.com/office/word/2015/wordml/symex" xmlns:wpg="http://schemas.microsoft.com/office/word/2010/wordprocessingGroup" xmlns:wpi="http://schemas.microsoft.com/office/word/2010/wordprocessingInk" xmlns:wne="http://schemas.microsoft.com/office/word/2006/wordml" xmlns:wps="http://schemas.microsoft.com/office/word/2010/wordprocessingShape" mc:Ignorable="w14 w15 w16se wp14">
   <w:endnote w:type="separator" w:id="-1">
     <w:p>
       <w:pPr>
@@ -2984,7 +2050,7 @@
 </file>
 
 <file path=word/footer1.xml><?xml version="1.0" encoding="utf-8"?>
-<w:ftr xmlns:ve="http://schemas.openxmlformats.org/markup-compatibility/2006" xmlns:o="urn:schemas-microsoft-com:office:office" xmlns:r="http://schemas.openxmlformats.org/officeDocument/2006/relationships" xmlns:m="http://schemas.openxmlformats.org/officeDocument/2006/math" xmlns:v="urn:schemas-microsoft-com:vml" xmlns:wp="http://schemas.openxmlformats.org/drawingml/2006/wordprocessingDrawing" xmlns:w10="urn:schemas-microsoft-com:office:word" xmlns:w="http://schemas.openxmlformats.org/wordprocessingml/2006/main" xmlns:wne="http://schemas.microsoft.com/office/word/2006/wordml">
+<w:ftr xmlns:wpc="http://schemas.microsoft.com/office/word/2010/wordprocessingCanvas" xmlns:cx="http://schemas.microsoft.com/office/drawing/2014/chartex" xmlns:cx1="http://schemas.microsoft.com/office/drawing/2015/9/8/chartex" xmlns:mc="http://schemas.openxmlformats.org/markup-compatibility/2006" xmlns:o="urn:schemas-microsoft-com:office:office" xmlns:r="http://schemas.openxmlformats.org/officeDocument/2006/relationships" xmlns:m="http://schemas.openxmlformats.org/officeDocument/2006/math" xmlns:v="urn:schemas-microsoft-com:vml" xmlns:wp14="http://schemas.microsoft.com/office/word/2010/wordprocessingDrawing" xmlns:wp="http://schemas.openxmlformats.org/drawingml/2006/wordprocessingDrawing" xmlns:w10="urn:schemas-microsoft-com:office:word" xmlns:w="http://schemas.openxmlformats.org/wordprocessingml/2006/main" xmlns:w14="http://schemas.microsoft.com/office/word/2010/wordml" xmlns:w15="http://schemas.microsoft.com/office/word/2012/wordml" xmlns:w16se="http://schemas.microsoft.com/office/word/2015/wordml/symex" xmlns:wpg="http://schemas.microsoft.com/office/word/2010/wordprocessingGroup" xmlns:wpi="http://schemas.microsoft.com/office/word/2010/wordprocessingInk" xmlns:wne="http://schemas.microsoft.com/office/word/2006/wordml" xmlns:wps="http://schemas.microsoft.com/office/word/2010/wordprocessingShape" mc:Ignorable="w14 w15 w16se wp14">
   <w:p>
     <w:pPr>
       <w:pStyle w:val="Pieddepage"/>
@@ -3000,6 +2066,7 @@
           <w:docPartUnique/>
         </w:docPartObj>
       </w:sdtPr>
+      <w:sdtEndPr/>
       <w:sdtContent>
         <w:r>
           <w:fldChar w:fldCharType="begin"/>
@@ -3014,7 +2081,7 @@
           <w:rPr>
             <w:noProof/>
           </w:rPr>
-          <w:t>2</w:t>
+          <w:t>1</w:t>
         </w:r>
         <w:r>
           <w:fldChar w:fldCharType="end"/>
@@ -3034,7 +2101,7 @@
 </file>
 
 <file path=word/footnotes.xml><?xml version="1.0" encoding="utf-8"?>
-<w:footnotes xmlns:ve="http://schemas.openxmlformats.org/markup-compatibility/2006" xmlns:o="urn:schemas-microsoft-com:office:office" xmlns:r="http://schemas.openxmlformats.org/officeDocument/2006/relationships" xmlns:m="http://schemas.openxmlformats.org/officeDocument/2006/math" xmlns:v="urn:schemas-microsoft-com:vml" xmlns:wp="http://schemas.openxmlformats.org/drawingml/2006/wordprocessingDrawing" xmlns:w10="urn:schemas-microsoft-com:office:word" xmlns:w="http://schemas.openxmlformats.org/wordprocessingml/2006/main" xmlns:wne="http://schemas.microsoft.com/office/word/2006/wordml">
+<w:footnotes xmlns:wpc="http://schemas.microsoft.com/office/word/2010/wordprocessingCanvas" xmlns:cx="http://schemas.microsoft.com/office/drawing/2014/chartex" xmlns:cx1="http://schemas.microsoft.com/office/drawing/2015/9/8/chartex" xmlns:mc="http://schemas.openxmlformats.org/markup-compatibility/2006" xmlns:o="urn:schemas-microsoft-com:office:office" xmlns:r="http://schemas.openxmlformats.org/officeDocument/2006/relationships" xmlns:m="http://schemas.openxmlformats.org/officeDocument/2006/math" xmlns:v="urn:schemas-microsoft-com:vml" xmlns:wp14="http://schemas.microsoft.com/office/word/2010/wordprocessingDrawing" xmlns:wp="http://schemas.openxmlformats.org/drawingml/2006/wordprocessingDrawing" xmlns:w10="urn:schemas-microsoft-com:office:word" xmlns:w="http://schemas.openxmlformats.org/wordprocessingml/2006/main" xmlns:w14="http://schemas.microsoft.com/office/word/2010/wordml" xmlns:w15="http://schemas.microsoft.com/office/word/2012/wordml" xmlns:w16se="http://schemas.microsoft.com/office/word/2015/wordml/symex" xmlns:wpg="http://schemas.microsoft.com/office/word/2010/wordprocessingGroup" xmlns:wpi="http://schemas.microsoft.com/office/word/2010/wordprocessingInk" xmlns:wne="http://schemas.microsoft.com/office/word/2006/wordml" xmlns:wps="http://schemas.microsoft.com/office/word/2010/wordprocessingShape" mc:Ignorable="w14 w15 w16se wp14">
   <w:footnote w:type="separator" w:id="-1">
     <w:p>
       <w:pPr>
@@ -3059,7 +2126,7 @@
 </file>
 
 <file path=word/header1.xml><?xml version="1.0" encoding="utf-8"?>
-<w:hdr xmlns:ve="http://schemas.openxmlformats.org/markup-compatibility/2006" xmlns:o="urn:schemas-microsoft-com:office:office" xmlns:r="http://schemas.openxmlformats.org/officeDocument/2006/relationships" xmlns:m="http://schemas.openxmlformats.org/officeDocument/2006/math" xmlns:v="urn:schemas-microsoft-com:vml" xmlns:wp="http://schemas.openxmlformats.org/drawingml/2006/wordprocessingDrawing" xmlns:w10="urn:schemas-microsoft-com:office:word" xmlns:w="http://schemas.openxmlformats.org/wordprocessingml/2006/main" xmlns:wne="http://schemas.microsoft.com/office/word/2006/wordml">
+<w:hdr xmlns:wpc="http://schemas.microsoft.com/office/word/2010/wordprocessingCanvas" xmlns:cx="http://schemas.microsoft.com/office/drawing/2014/chartex" xmlns:cx1="http://schemas.microsoft.com/office/drawing/2015/9/8/chartex" xmlns:mc="http://schemas.openxmlformats.org/markup-compatibility/2006" xmlns:o="urn:schemas-microsoft-com:office:office" xmlns:r="http://schemas.openxmlformats.org/officeDocument/2006/relationships" xmlns:m="http://schemas.openxmlformats.org/officeDocument/2006/math" xmlns:v="urn:schemas-microsoft-com:vml" xmlns:wp14="http://schemas.microsoft.com/office/word/2010/wordprocessingDrawing" xmlns:wp="http://schemas.openxmlformats.org/drawingml/2006/wordprocessingDrawing" xmlns:w10="urn:schemas-microsoft-com:office:word" xmlns:w="http://schemas.openxmlformats.org/wordprocessingml/2006/main" xmlns:w14="http://schemas.microsoft.com/office/word/2010/wordml" xmlns:w15="http://schemas.microsoft.com/office/word/2012/wordml" xmlns:w16se="http://schemas.microsoft.com/office/word/2015/wordml/symex" xmlns:wpg="http://schemas.microsoft.com/office/word/2010/wordprocessingGroup" xmlns:wpi="http://schemas.microsoft.com/office/word/2010/wordprocessingInk" xmlns:wne="http://schemas.microsoft.com/office/word/2006/wordml" xmlns:wps="http://schemas.microsoft.com/office/word/2010/wordprocessingShape" mc:Ignorable="w14 w15 w16se wp14">
   <w:p>
     <w:pPr>
       <w:pStyle w:val="En-tte"/>
@@ -3071,13 +2138,8 @@
       <w:t>IS</w:t>
     </w:r>
     <w:r>
-      <w:t xml:space="preserve"> – Matthieu Le </w:t>
+      <w:t xml:space="preserve"> – Matthieu Le Lain</w:t>
     </w:r>
-    <w:proofErr w:type="spellStart"/>
-    <w:r>
-      <w:t>Lain</w:t>
-    </w:r>
-    <w:proofErr w:type="spellEnd"/>
     <w:r>
       <w:tab/>
       <w:t xml:space="preserve">Projet </w:t>
@@ -3094,8 +2156,8 @@
 </file>
 
 <file path=word/numbering.xml><?xml version="1.0" encoding="utf-8"?>
-<w:numbering xmlns:ve="http://schemas.openxmlformats.org/markup-compatibility/2006" xmlns:o="urn:schemas-microsoft-com:office:office" xmlns:r="http://schemas.openxmlformats.org/officeDocument/2006/relationships" xmlns:m="http://schemas.openxmlformats.org/officeDocument/2006/math" xmlns:v="urn:schemas-microsoft-com:vml" xmlns:wp="http://schemas.openxmlformats.org/drawingml/2006/wordprocessingDrawing" xmlns:w10="urn:schemas-microsoft-com:office:word" xmlns:w="http://schemas.openxmlformats.org/wordprocessingml/2006/main" xmlns:wne="http://schemas.microsoft.com/office/word/2006/wordml">
-  <w:abstractNum w:abstractNumId="0">
+<w:numbering xmlns:wpc="http://schemas.microsoft.com/office/word/2010/wordprocessingCanvas" xmlns:cx="http://schemas.microsoft.com/office/drawing/2014/chartex" xmlns:cx1="http://schemas.microsoft.com/office/drawing/2015/9/8/chartex" xmlns:mc="http://schemas.openxmlformats.org/markup-compatibility/2006" xmlns:o="urn:schemas-microsoft-com:office:office" xmlns:r="http://schemas.openxmlformats.org/officeDocument/2006/relationships" xmlns:m="http://schemas.openxmlformats.org/officeDocument/2006/math" xmlns:v="urn:schemas-microsoft-com:vml" xmlns:wp14="http://schemas.microsoft.com/office/word/2010/wordprocessingDrawing" xmlns:wp="http://schemas.openxmlformats.org/drawingml/2006/wordprocessingDrawing" xmlns:w10="urn:schemas-microsoft-com:office:word" xmlns:w="http://schemas.openxmlformats.org/wordprocessingml/2006/main" xmlns:w14="http://schemas.microsoft.com/office/word/2010/wordml" xmlns:w15="http://schemas.microsoft.com/office/word/2012/wordml" xmlns:w16se="http://schemas.microsoft.com/office/word/2015/wordml/symex" xmlns:wpg="http://schemas.microsoft.com/office/word/2010/wordprocessingGroup" xmlns:wpi="http://schemas.microsoft.com/office/word/2010/wordprocessingInk" xmlns:wne="http://schemas.microsoft.com/office/word/2006/wordml" xmlns:wps="http://schemas.microsoft.com/office/word/2010/wordprocessingShape" mc:Ignorable="w14 w15 w16se wp14">
+  <w:abstractNum w:abstractNumId="0" w15:restartNumberingAfterBreak="0">
     <w:nsid w:val="000E37D7"/>
     <w:multiLevelType w:val="hybridMultilevel"/>
     <w:tmpl w:val="DCDA56CC"/>
@@ -3181,7 +2243,7 @@
       </w:pPr>
     </w:lvl>
   </w:abstractNum>
-  <w:abstractNum w:abstractNumId="1">
+  <w:abstractNum w:abstractNumId="1" w15:restartNumberingAfterBreak="0">
     <w:nsid w:val="0A3C55AD"/>
     <w:multiLevelType w:val="hybridMultilevel"/>
     <w:tmpl w:val="34D66EE4"/>
@@ -3267,7 +2329,7 @@
       </w:pPr>
     </w:lvl>
   </w:abstractNum>
-  <w:abstractNum w:abstractNumId="2">
+  <w:abstractNum w:abstractNumId="2" w15:restartNumberingAfterBreak="0">
     <w:nsid w:val="0AEE02EB"/>
     <w:multiLevelType w:val="hybridMultilevel"/>
     <w:tmpl w:val="574201D8"/>
@@ -3353,7 +2415,7 @@
       </w:pPr>
     </w:lvl>
   </w:abstractNum>
-  <w:abstractNum w:abstractNumId="3">
+  <w:abstractNum w:abstractNumId="3" w15:restartNumberingAfterBreak="0">
     <w:nsid w:val="25086136"/>
     <w:multiLevelType w:val="hybridMultilevel"/>
     <w:tmpl w:val="317E2DB2"/>
@@ -3465,7 +2527,7 @@
       </w:rPr>
     </w:lvl>
   </w:abstractNum>
-  <w:abstractNum w:abstractNumId="4">
+  <w:abstractNum w:abstractNumId="4" w15:restartNumberingAfterBreak="0">
     <w:nsid w:val="28CF44EC"/>
     <w:multiLevelType w:val="hybridMultilevel"/>
     <w:tmpl w:val="8CDC3C26"/>
@@ -3577,7 +2639,7 @@
       </w:rPr>
     </w:lvl>
   </w:abstractNum>
-  <w:abstractNum w:abstractNumId="5">
+  <w:abstractNum w:abstractNumId="5" w15:restartNumberingAfterBreak="0">
     <w:nsid w:val="2FA87FD1"/>
     <w:multiLevelType w:val="hybridMultilevel"/>
     <w:tmpl w:val="B0C4FFAC"/>
@@ -3666,7 +2728,7 @@
       </w:pPr>
     </w:lvl>
   </w:abstractNum>
-  <w:abstractNum w:abstractNumId="6">
+  <w:abstractNum w:abstractNumId="6" w15:restartNumberingAfterBreak="0">
     <w:nsid w:val="33CA115E"/>
     <w:multiLevelType w:val="hybridMultilevel"/>
     <w:tmpl w:val="3B80FBDA"/>
@@ -3778,7 +2840,7 @@
       </w:rPr>
     </w:lvl>
   </w:abstractNum>
-  <w:abstractNum w:abstractNumId="7">
+  <w:abstractNum w:abstractNumId="7" w15:restartNumberingAfterBreak="0">
     <w:nsid w:val="4B2478D3"/>
     <w:multiLevelType w:val="hybridMultilevel"/>
     <w:tmpl w:val="DCDA56CC"/>
@@ -3864,7 +2926,7 @@
       </w:pPr>
     </w:lvl>
   </w:abstractNum>
-  <w:abstractNum w:abstractNumId="8">
+  <w:abstractNum w:abstractNumId="8" w15:restartNumberingAfterBreak="0">
     <w:nsid w:val="4E8E5BCA"/>
     <w:multiLevelType w:val="hybridMultilevel"/>
     <w:tmpl w:val="DCDA56CC"/>
@@ -3974,7 +3036,7 @@
       </w:pPr>
     </w:lvl>
   </w:abstractNum>
-  <w:abstractNum w:abstractNumId="9">
+  <w:abstractNum w:abstractNumId="9" w15:restartNumberingAfterBreak="0">
     <w:nsid w:val="57E374E0"/>
     <w:multiLevelType w:val="hybridMultilevel"/>
     <w:tmpl w:val="0486DB98"/>
@@ -4087,7 +3149,7 @@
       </w:rPr>
     </w:lvl>
   </w:abstractNum>
-  <w:abstractNum w:abstractNumId="10">
+  <w:abstractNum w:abstractNumId="10" w15:restartNumberingAfterBreak="0">
     <w:nsid w:val="75D53D2E"/>
     <w:multiLevelType w:val="hybridMultilevel"/>
     <w:tmpl w:val="DCDA56CC"/>
@@ -4173,7 +3235,7 @@
       </w:pPr>
     </w:lvl>
   </w:abstractNum>
-  <w:abstractNum w:abstractNumId="11">
+  <w:abstractNum w:abstractNumId="11" w15:restartNumberingAfterBreak="0">
     <w:nsid w:val="7A8F1B57"/>
     <w:multiLevelType w:val="multilevel"/>
     <w:tmpl w:val="19BC8972"/>
@@ -4389,7 +3451,7 @@
 </file>
 
 <file path=word/styles.xml><?xml version="1.0" encoding="utf-8"?>
-<w:styles xmlns:r="http://schemas.openxmlformats.org/officeDocument/2006/relationships" xmlns:w="http://schemas.openxmlformats.org/wordprocessingml/2006/main">
+<w:styles xmlns:mc="http://schemas.openxmlformats.org/markup-compatibility/2006" xmlns:r="http://schemas.openxmlformats.org/officeDocument/2006/relationships" xmlns:w="http://schemas.openxmlformats.org/wordprocessingml/2006/main" xmlns:w14="http://schemas.microsoft.com/office/word/2010/wordml" xmlns:w15="http://schemas.microsoft.com/office/word/2012/wordml" xmlns:w16se="http://schemas.microsoft.com/office/word/2015/wordml/symex" mc:Ignorable="w14 w15 w16se">
   <w:docDefaults>
     <w:rPrDefault>
       <w:rPr>
@@ -4405,144 +3467,378 @@
       </w:pPr>
     </w:pPrDefault>
   </w:docDefaults>
-  <w:latentStyles w:defLockedState="0" w:defUIPriority="99" w:defSemiHidden="1" w:defUnhideWhenUsed="1" w:defQFormat="0" w:count="267">
-    <w:lsdException w:name="Normal" w:semiHidden="0" w:uiPriority="0" w:unhideWhenUsed="0" w:qFormat="1"/>
-    <w:lsdException w:name="heading 1" w:semiHidden="0" w:uiPriority="9" w:unhideWhenUsed="0" w:qFormat="1"/>
-    <w:lsdException w:name="heading 2" w:uiPriority="9" w:qFormat="1"/>
-    <w:lsdException w:name="heading 3" w:uiPriority="9" w:qFormat="1"/>
-    <w:lsdException w:name="heading 4" w:uiPriority="9" w:qFormat="1"/>
-    <w:lsdException w:name="heading 5" w:uiPriority="9" w:qFormat="1"/>
-    <w:lsdException w:name="heading 6" w:uiPriority="9" w:qFormat="1"/>
-    <w:lsdException w:name="heading 7" w:uiPriority="9" w:qFormat="1"/>
-    <w:lsdException w:name="heading 8" w:uiPriority="9" w:qFormat="1"/>
-    <w:lsdException w:name="heading 9" w:uiPriority="9" w:qFormat="1"/>
-    <w:lsdException w:name="toc 1" w:uiPriority="39"/>
-    <w:lsdException w:name="toc 2" w:uiPriority="39"/>
-    <w:lsdException w:name="toc 3" w:uiPriority="39"/>
-    <w:lsdException w:name="toc 4" w:uiPriority="39"/>
-    <w:lsdException w:name="toc 5" w:uiPriority="39"/>
-    <w:lsdException w:name="toc 6" w:uiPriority="39"/>
-    <w:lsdException w:name="toc 7" w:uiPriority="39"/>
-    <w:lsdException w:name="toc 8" w:uiPriority="39"/>
-    <w:lsdException w:name="toc 9" w:uiPriority="39"/>
-    <w:lsdException w:name="caption" w:uiPriority="35" w:qFormat="1"/>
-    <w:lsdException w:name="Title" w:semiHidden="0" w:uiPriority="10" w:unhideWhenUsed="0" w:qFormat="1"/>
-    <w:lsdException w:name="Default Paragraph Font" w:uiPriority="1"/>
-    <w:lsdException w:name="Subtitle" w:semiHidden="0" w:uiPriority="11" w:unhideWhenUsed="0" w:qFormat="1"/>
-    <w:lsdException w:name="Strong" w:semiHidden="0" w:uiPriority="22" w:unhideWhenUsed="0" w:qFormat="1"/>
-    <w:lsdException w:name="Emphasis" w:semiHidden="0" w:uiPriority="20" w:unhideWhenUsed="0" w:qFormat="1"/>
-    <w:lsdException w:name="Table Grid" w:semiHidden="0" w:uiPriority="59" w:unhideWhenUsed="0"/>
-    <w:lsdException w:name="Placeholder Text" w:unhideWhenUsed="0"/>
-    <w:lsdException w:name="No Spacing" w:semiHidden="0" w:uiPriority="1" w:unhideWhenUsed="0" w:qFormat="1"/>
-    <w:lsdException w:name="Light Shading" w:semiHidden="0" w:uiPriority="60" w:unhideWhenUsed="0"/>
-    <w:lsdException w:name="Light List" w:semiHidden="0" w:uiPriority="61" w:unhideWhenUsed="0"/>
-    <w:lsdException w:name="Light Grid" w:semiHidden="0" w:uiPriority="62" w:unhideWhenUsed="0"/>
-    <w:lsdException w:name="Medium Shading 1" w:semiHidden="0" w:uiPriority="63" w:unhideWhenUsed="0"/>
-    <w:lsdException w:name="Medium Shading 2" w:semiHidden="0" w:uiPriority="64" w:unhideWhenUsed="0"/>
-    <w:lsdException w:name="Medium List 1" w:semiHidden="0" w:uiPriority="65" w:unhideWhenUsed="0"/>
-    <w:lsdException w:name="Medium List 2" w:semiHidden="0" w:uiPriority="66" w:unhideWhenUsed="0"/>
-    <w:lsdException w:name="Medium Grid 1" w:semiHidden="0" w:uiPriority="67" w:unhideWhenUsed="0"/>
-    <w:lsdException w:name="Medium Grid 2" w:semiHidden="0" w:uiPriority="68" w:unhideWhenUsed="0"/>
-    <w:lsdException w:name="Medium Grid 3" w:semiHidden="0" w:uiPriority="69" w:unhideWhenUsed="0"/>
-    <w:lsdException w:name="Dark List" w:semiHidden="0" w:uiPriority="70" w:unhideWhenUsed="0"/>
-    <w:lsdException w:name="Colorful Shading" w:semiHidden="0" w:uiPriority="71" w:unhideWhenUsed="0"/>
-    <w:lsdException w:name="Colorful List" w:semiHidden="0" w:uiPriority="72" w:unhideWhenUsed="0"/>
-    <w:lsdException w:name="Colorful Grid" w:semiHidden="0" w:uiPriority="73" w:unhideWhenUsed="0"/>
-    <w:lsdException w:name="Light Shading Accent 1" w:semiHidden="0" w:uiPriority="60" w:unhideWhenUsed="0"/>
-    <w:lsdException w:name="Light List Accent 1" w:semiHidden="0" w:uiPriority="61" w:unhideWhenUsed="0"/>
-    <w:lsdException w:name="Light Grid Accent 1" w:semiHidden="0" w:uiPriority="62" w:unhideWhenUsed="0"/>
-    <w:lsdException w:name="Medium Shading 1 Accent 1" w:semiHidden="0" w:uiPriority="63" w:unhideWhenUsed="0"/>
-    <w:lsdException w:name="Medium Shading 2 Accent 1" w:semiHidden="0" w:uiPriority="64" w:unhideWhenUsed="0"/>
-    <w:lsdException w:name="Medium List 1 Accent 1" w:semiHidden="0" w:uiPriority="65" w:unhideWhenUsed="0"/>
-    <w:lsdException w:name="Revision" w:unhideWhenUsed="0"/>
-    <w:lsdException w:name="List Paragraph" w:semiHidden="0" w:uiPriority="34" w:unhideWhenUsed="0" w:qFormat="1"/>
-    <w:lsdException w:name="Quote" w:semiHidden="0" w:uiPriority="29" w:unhideWhenUsed="0" w:qFormat="1"/>
-    <w:lsdException w:name="Intense Quote" w:semiHidden="0" w:uiPriority="30" w:unhideWhenUsed="0" w:qFormat="1"/>
-    <w:lsdException w:name="Medium List 2 Accent 1" w:semiHidden="0" w:uiPriority="66" w:unhideWhenUsed="0"/>
-    <w:lsdException w:name="Medium Grid 1 Accent 1" w:semiHidden="0" w:uiPriority="67" w:unhideWhenUsed="0"/>
-    <w:lsdException w:name="Medium Grid 2 Accent 1" w:semiHidden="0" w:uiPriority="68" w:unhideWhenUsed="0"/>
-    <w:lsdException w:name="Medium Grid 3 Accent 1" w:semiHidden="0" w:uiPriority="69" w:unhideWhenUsed="0"/>
-    <w:lsdException w:name="Dark List Accent 1" w:semiHidden="0" w:uiPriority="70" w:unhideWhenUsed="0"/>
-    <w:lsdException w:name="Colorful Shading Accent 1" w:semiHidden="0" w:uiPriority="71" w:unhideWhenUsed="0"/>
-    <w:lsdException w:name="Colorful List Accent 1" w:semiHidden="0" w:uiPriority="72" w:unhideWhenUsed="0"/>
-    <w:lsdException w:name="Colorful Grid Accent 1" w:semiHidden="0" w:uiPriority="73" w:unhideWhenUsed="0"/>
-    <w:lsdException w:name="Light Shading Accent 2" w:semiHidden="0" w:uiPriority="60" w:unhideWhenUsed="0"/>
-    <w:lsdException w:name="Light List Accent 2" w:semiHidden="0" w:uiPriority="61" w:unhideWhenUsed="0"/>
-    <w:lsdException w:name="Light Grid Accent 2" w:semiHidden="0" w:uiPriority="62" w:unhideWhenUsed="0"/>
-    <w:lsdException w:name="Medium Shading 1 Accent 2" w:semiHidden="0" w:uiPriority="63" w:unhideWhenUsed="0"/>
-    <w:lsdException w:name="Medium Shading 2 Accent 2" w:semiHidden="0" w:uiPriority="64" w:unhideWhenUsed="0"/>
-    <w:lsdException w:name="Medium List 1 Accent 2" w:semiHidden="0" w:uiPriority="65" w:unhideWhenUsed="0"/>
-    <w:lsdException w:name="Medium List 2 Accent 2" w:semiHidden="0" w:uiPriority="66" w:unhideWhenUsed="0"/>
-    <w:lsdException w:name="Medium Grid 1 Accent 2" w:semiHidden="0" w:uiPriority="67" w:unhideWhenUsed="0"/>
-    <w:lsdException w:name="Medium Grid 2 Accent 2" w:semiHidden="0" w:uiPriority="68" w:unhideWhenUsed="0"/>
-    <w:lsdException w:name="Medium Grid 3 Accent 2" w:semiHidden="0" w:uiPriority="69" w:unhideWhenUsed="0"/>
-    <w:lsdException w:name="Dark List Accent 2" w:semiHidden="0" w:uiPriority="70" w:unhideWhenUsed="0"/>
-    <w:lsdException w:name="Colorful Shading Accent 2" w:semiHidden="0" w:uiPriority="71" w:unhideWhenUsed="0"/>
-    <w:lsdException w:name="Colorful List Accent 2" w:semiHidden="0" w:uiPriority="72" w:unhideWhenUsed="0"/>
-    <w:lsdException w:name="Colorful Grid Accent 2" w:semiHidden="0" w:uiPriority="73" w:unhideWhenUsed="0"/>
-    <w:lsdException w:name="Light Shading Accent 3" w:semiHidden="0" w:uiPriority="60" w:unhideWhenUsed="0"/>
-    <w:lsdException w:name="Light List Accent 3" w:semiHidden="0" w:uiPriority="61" w:unhideWhenUsed="0"/>
-    <w:lsdException w:name="Light Grid Accent 3" w:semiHidden="0" w:uiPriority="62" w:unhideWhenUsed="0"/>
-    <w:lsdException w:name="Medium Shading 1 Accent 3" w:semiHidden="0" w:uiPriority="63" w:unhideWhenUsed="0"/>
-    <w:lsdException w:name="Medium Shading 2 Accent 3" w:semiHidden="0" w:uiPriority="64" w:unhideWhenUsed="0"/>
-    <w:lsdException w:name="Medium List 1 Accent 3" w:semiHidden="0" w:uiPriority="65" w:unhideWhenUsed="0"/>
-    <w:lsdException w:name="Medium List 2 Accent 3" w:semiHidden="0" w:uiPriority="66" w:unhideWhenUsed="0"/>
-    <w:lsdException w:name="Medium Grid 1 Accent 3" w:semiHidden="0" w:uiPriority="67" w:unhideWhenUsed="0"/>
-    <w:lsdException w:name="Medium Grid 2 Accent 3" w:semiHidden="0" w:uiPriority="68" w:unhideWhenUsed="0"/>
-    <w:lsdException w:name="Medium Grid 3 Accent 3" w:semiHidden="0" w:uiPriority="69" w:unhideWhenUsed="0"/>
-    <w:lsdException w:name="Dark List Accent 3" w:semiHidden="0" w:uiPriority="70" w:unhideWhenUsed="0"/>
-    <w:lsdException w:name="Colorful Shading Accent 3" w:semiHidden="0" w:uiPriority="71" w:unhideWhenUsed="0"/>
-    <w:lsdException w:name="Colorful List Accent 3" w:semiHidden="0" w:uiPriority="72" w:unhideWhenUsed="0"/>
-    <w:lsdException w:name="Colorful Grid Accent 3" w:semiHidden="0" w:uiPriority="73" w:unhideWhenUsed="0"/>
-    <w:lsdException w:name="Light Shading Accent 4" w:semiHidden="0" w:uiPriority="60" w:unhideWhenUsed="0"/>
-    <w:lsdException w:name="Light List Accent 4" w:semiHidden="0" w:uiPriority="61" w:unhideWhenUsed="0"/>
-    <w:lsdException w:name="Light Grid Accent 4" w:semiHidden="0" w:uiPriority="62" w:unhideWhenUsed="0"/>
-    <w:lsdException w:name="Medium Shading 1 Accent 4" w:semiHidden="0" w:uiPriority="63" w:unhideWhenUsed="0"/>
-    <w:lsdException w:name="Medium Shading 2 Accent 4" w:semiHidden="0" w:uiPriority="64" w:unhideWhenUsed="0"/>
-    <w:lsdException w:name="Medium List 1 Accent 4" w:semiHidden="0" w:uiPriority="65" w:unhideWhenUsed="0"/>
-    <w:lsdException w:name="Medium List 2 Accent 4" w:semiHidden="0" w:uiPriority="66" w:unhideWhenUsed="0"/>
-    <w:lsdException w:name="Medium Grid 1 Accent 4" w:semiHidden="0" w:uiPriority="67" w:unhideWhenUsed="0"/>
-    <w:lsdException w:name="Medium Grid 2 Accent 4" w:semiHidden="0" w:uiPriority="68" w:unhideWhenUsed="0"/>
-    <w:lsdException w:name="Medium Grid 3 Accent 4" w:semiHidden="0" w:uiPriority="69" w:unhideWhenUsed="0"/>
-    <w:lsdException w:name="Dark List Accent 4" w:semiHidden="0" w:uiPriority="70" w:unhideWhenUsed="0"/>
-    <w:lsdException w:name="Colorful Shading Accent 4" w:semiHidden="0" w:uiPriority="71" w:unhideWhenUsed="0"/>
-    <w:lsdException w:name="Colorful List Accent 4" w:semiHidden="0" w:uiPriority="72" w:unhideWhenUsed="0"/>
-    <w:lsdException w:name="Colorful Grid Accent 4" w:semiHidden="0" w:uiPriority="73" w:unhideWhenUsed="0"/>
-    <w:lsdException w:name="Light Shading Accent 5" w:semiHidden="0" w:uiPriority="60" w:unhideWhenUsed="0"/>
-    <w:lsdException w:name="Light List Accent 5" w:semiHidden="0" w:uiPriority="61" w:unhideWhenUsed="0"/>
-    <w:lsdException w:name="Light Grid Accent 5" w:semiHidden="0" w:uiPriority="62" w:unhideWhenUsed="0"/>
-    <w:lsdException w:name="Medium Shading 1 Accent 5" w:semiHidden="0" w:uiPriority="63" w:unhideWhenUsed="0"/>
-    <w:lsdException w:name="Medium Shading 2 Accent 5" w:semiHidden="0" w:uiPriority="64" w:unhideWhenUsed="0"/>
-    <w:lsdException w:name="Medium List 1 Accent 5" w:semiHidden="0" w:uiPriority="65" w:unhideWhenUsed="0"/>
-    <w:lsdException w:name="Medium List 2 Accent 5" w:semiHidden="0" w:uiPriority="66" w:unhideWhenUsed="0"/>
-    <w:lsdException w:name="Medium Grid 1 Accent 5" w:semiHidden="0" w:uiPriority="67" w:unhideWhenUsed="0"/>
-    <w:lsdException w:name="Medium Grid 2 Accent 5" w:semiHidden="0" w:uiPriority="68" w:unhideWhenUsed="0"/>
-    <w:lsdException w:name="Medium Grid 3 Accent 5" w:semiHidden="0" w:uiPriority="69" w:unhideWhenUsed="0"/>
-    <w:lsdException w:name="Dark List Accent 5" w:semiHidden="0" w:uiPriority="70" w:unhideWhenUsed="0"/>
-    <w:lsdException w:name="Colorful Shading Accent 5" w:semiHidden="0" w:uiPriority="71" w:unhideWhenUsed="0"/>
-    <w:lsdException w:name="Colorful List Accent 5" w:semiHidden="0" w:uiPriority="72" w:unhideWhenUsed="0"/>
-    <w:lsdException w:name="Colorful Grid Accent 5" w:semiHidden="0" w:uiPriority="73" w:unhideWhenUsed="0"/>
-    <w:lsdException w:name="Light Shading Accent 6" w:semiHidden="0" w:uiPriority="60" w:unhideWhenUsed="0"/>
-    <w:lsdException w:name="Light List Accent 6" w:semiHidden="0" w:uiPriority="61" w:unhideWhenUsed="0"/>
-    <w:lsdException w:name="Light Grid Accent 6" w:semiHidden="0" w:uiPriority="62" w:unhideWhenUsed="0"/>
-    <w:lsdException w:name="Medium Shading 1 Accent 6" w:semiHidden="0" w:uiPriority="63" w:unhideWhenUsed="0"/>
-    <w:lsdException w:name="Medium Shading 2 Accent 6" w:semiHidden="0" w:uiPriority="64" w:unhideWhenUsed="0"/>
-    <w:lsdException w:name="Medium List 1 Accent 6" w:semiHidden="0" w:uiPriority="65" w:unhideWhenUsed="0"/>
-    <w:lsdException w:name="Medium List 2 Accent 6" w:semiHidden="0" w:uiPriority="66" w:unhideWhenUsed="0"/>
-    <w:lsdException w:name="Medium Grid 1 Accent 6" w:semiHidden="0" w:uiPriority="67" w:unhideWhenUsed="0"/>
-    <w:lsdException w:name="Medium Grid 2 Accent 6" w:semiHidden="0" w:uiPriority="68" w:unhideWhenUsed="0"/>
-    <w:lsdException w:name="Medium Grid 3 Accent 6" w:semiHidden="0" w:uiPriority="69" w:unhideWhenUsed="0"/>
-    <w:lsdException w:name="Dark List Accent 6" w:semiHidden="0" w:uiPriority="70" w:unhideWhenUsed="0"/>
-    <w:lsdException w:name="Colorful Shading Accent 6" w:semiHidden="0" w:uiPriority="71" w:unhideWhenUsed="0"/>
-    <w:lsdException w:name="Colorful List Accent 6" w:semiHidden="0" w:uiPriority="72" w:unhideWhenUsed="0"/>
-    <w:lsdException w:name="Colorful Grid Accent 6" w:semiHidden="0" w:uiPriority="73" w:unhideWhenUsed="0"/>
-    <w:lsdException w:name="Subtle Emphasis" w:semiHidden="0" w:uiPriority="19" w:unhideWhenUsed="0" w:qFormat="1"/>
-    <w:lsdException w:name="Intense Emphasis" w:semiHidden="0" w:uiPriority="21" w:unhideWhenUsed="0" w:qFormat="1"/>
-    <w:lsdException w:name="Subtle Reference" w:semiHidden="0" w:uiPriority="31" w:unhideWhenUsed="0" w:qFormat="1"/>
-    <w:lsdException w:name="Intense Reference" w:semiHidden="0" w:uiPriority="32" w:unhideWhenUsed="0" w:qFormat="1"/>
-    <w:lsdException w:name="Book Title" w:semiHidden="0" w:uiPriority="33" w:unhideWhenUsed="0" w:qFormat="1"/>
-    <w:lsdException w:name="Bibliography" w:uiPriority="37"/>
-    <w:lsdException w:name="TOC Heading" w:uiPriority="39" w:qFormat="1"/>
+  <w:latentStyles w:defLockedState="0" w:defUIPriority="99" w:defSemiHidden="0" w:defUnhideWhenUsed="0" w:defQFormat="0" w:count="371">
+    <w:lsdException w:name="Normal" w:uiPriority="0" w:qFormat="1"/>
+    <w:lsdException w:name="heading 1" w:uiPriority="9" w:qFormat="1"/>
+    <w:lsdException w:name="heading 2" w:semiHidden="1" w:uiPriority="9" w:unhideWhenUsed="1" w:qFormat="1"/>
+    <w:lsdException w:name="heading 3" w:semiHidden="1" w:uiPriority="9" w:unhideWhenUsed="1" w:qFormat="1"/>
+    <w:lsdException w:name="heading 4" w:semiHidden="1" w:uiPriority="9" w:unhideWhenUsed="1" w:qFormat="1"/>
+    <w:lsdException w:name="heading 5" w:semiHidden="1" w:uiPriority="9" w:unhideWhenUsed="1" w:qFormat="1"/>
+    <w:lsdException w:name="heading 6" w:semiHidden="1" w:uiPriority="9" w:unhideWhenUsed="1" w:qFormat="1"/>
+    <w:lsdException w:name="heading 7" w:semiHidden="1" w:uiPriority="9" w:unhideWhenUsed="1" w:qFormat="1"/>
+    <w:lsdException w:name="heading 8" w:semiHidden="1" w:uiPriority="9" w:unhideWhenUsed="1" w:qFormat="1"/>
+    <w:lsdException w:name="heading 9" w:semiHidden="1" w:uiPriority="9" w:unhideWhenUsed="1" w:qFormat="1"/>
+    <w:lsdException w:name="index 1" w:semiHidden="1" w:unhideWhenUsed="1"/>
+    <w:lsdException w:name="index 2" w:semiHidden="1" w:unhideWhenUsed="1"/>
+    <w:lsdException w:name="index 3" w:semiHidden="1" w:unhideWhenUsed="1"/>
+    <w:lsdException w:name="index 4" w:semiHidden="1" w:unhideWhenUsed="1"/>
+    <w:lsdException w:name="index 5" w:semiHidden="1" w:unhideWhenUsed="1"/>
+    <w:lsdException w:name="index 6" w:semiHidden="1" w:unhideWhenUsed="1"/>
+    <w:lsdException w:name="index 7" w:semiHidden="1" w:unhideWhenUsed="1"/>
+    <w:lsdException w:name="index 8" w:semiHidden="1" w:unhideWhenUsed="1"/>
+    <w:lsdException w:name="index 9" w:semiHidden="1" w:unhideWhenUsed="1"/>
+    <w:lsdException w:name="toc 1" w:semiHidden="1" w:uiPriority="39" w:unhideWhenUsed="1"/>
+    <w:lsdException w:name="toc 2" w:semiHidden="1" w:uiPriority="39" w:unhideWhenUsed="1"/>
+    <w:lsdException w:name="toc 3" w:semiHidden="1" w:uiPriority="39" w:unhideWhenUsed="1"/>
+    <w:lsdException w:name="toc 4" w:semiHidden="1" w:uiPriority="39" w:unhideWhenUsed="1"/>
+    <w:lsdException w:name="toc 5" w:semiHidden="1" w:uiPriority="39" w:unhideWhenUsed="1"/>
+    <w:lsdException w:name="toc 6" w:semiHidden="1" w:uiPriority="39" w:unhideWhenUsed="1"/>
+    <w:lsdException w:name="toc 7" w:semiHidden="1" w:uiPriority="39" w:unhideWhenUsed="1"/>
+    <w:lsdException w:name="toc 8" w:semiHidden="1" w:uiPriority="39" w:unhideWhenUsed="1"/>
+    <w:lsdException w:name="toc 9" w:semiHidden="1" w:uiPriority="39" w:unhideWhenUsed="1"/>
+    <w:lsdException w:name="Normal Indent" w:semiHidden="1" w:unhideWhenUsed="1"/>
+    <w:lsdException w:name="footnote text" w:semiHidden="1" w:unhideWhenUsed="1"/>
+    <w:lsdException w:name="annotation text" w:semiHidden="1" w:unhideWhenUsed="1"/>
+    <w:lsdException w:name="header" w:semiHidden="1" w:unhideWhenUsed="1"/>
+    <w:lsdException w:name="footer" w:semiHidden="1" w:unhideWhenUsed="1"/>
+    <w:lsdException w:name="index heading" w:semiHidden="1" w:unhideWhenUsed="1"/>
+    <w:lsdException w:name="caption" w:semiHidden="1" w:uiPriority="35" w:unhideWhenUsed="1" w:qFormat="1"/>
+    <w:lsdException w:name="table of figures" w:semiHidden="1" w:unhideWhenUsed="1"/>
+    <w:lsdException w:name="envelope address" w:semiHidden="1" w:unhideWhenUsed="1"/>
+    <w:lsdException w:name="envelope return" w:semiHidden="1" w:unhideWhenUsed="1"/>
+    <w:lsdException w:name="footnote reference" w:semiHidden="1" w:unhideWhenUsed="1"/>
+    <w:lsdException w:name="annotation reference" w:semiHidden="1" w:unhideWhenUsed="1"/>
+    <w:lsdException w:name="line number" w:semiHidden="1" w:unhideWhenUsed="1"/>
+    <w:lsdException w:name="page number" w:semiHidden="1" w:unhideWhenUsed="1"/>
+    <w:lsdException w:name="endnote reference" w:semiHidden="1" w:unhideWhenUsed="1"/>
+    <w:lsdException w:name="endnote text" w:semiHidden="1" w:unhideWhenUsed="1"/>
+    <w:lsdException w:name="table of authorities" w:semiHidden="1" w:unhideWhenUsed="1"/>
+    <w:lsdException w:name="macro" w:semiHidden="1" w:unhideWhenUsed="1"/>
+    <w:lsdException w:name="toa heading" w:semiHidden="1" w:unhideWhenUsed="1"/>
+    <w:lsdException w:name="List" w:semiHidden="1" w:unhideWhenUsed="1"/>
+    <w:lsdException w:name="List Bullet" w:semiHidden="1" w:unhideWhenUsed="1"/>
+    <w:lsdException w:name="List Number" w:semiHidden="1" w:unhideWhenUsed="1"/>
+    <w:lsdException w:name="List 2" w:semiHidden="1" w:unhideWhenUsed="1"/>
+    <w:lsdException w:name="List 3" w:semiHidden="1" w:unhideWhenUsed="1"/>
+    <w:lsdException w:name="List 4" w:semiHidden="1" w:unhideWhenUsed="1"/>
+    <w:lsdException w:name="List 5" w:semiHidden="1" w:unhideWhenUsed="1"/>
+    <w:lsdException w:name="List Bullet 2" w:semiHidden="1" w:unhideWhenUsed="1"/>
+    <w:lsdException w:name="List Bullet 3" w:semiHidden="1" w:unhideWhenUsed="1"/>
+    <w:lsdException w:name="List Bullet 4" w:semiHidden="1" w:unhideWhenUsed="1"/>
+    <w:lsdException w:name="List Bullet 5" w:semiHidden="1" w:unhideWhenUsed="1"/>
+    <w:lsdException w:name="List Number 2" w:semiHidden="1" w:unhideWhenUsed="1"/>
+    <w:lsdException w:name="List Number 3" w:semiHidden="1" w:unhideWhenUsed="1"/>
+    <w:lsdException w:name="List Number 4" w:semiHidden="1" w:unhideWhenUsed="1"/>
+    <w:lsdException w:name="List Number 5" w:semiHidden="1" w:unhideWhenUsed="1"/>
+    <w:lsdException w:name="Title" w:uiPriority="10" w:qFormat="1"/>
+    <w:lsdException w:name="Closing" w:semiHidden="1" w:unhideWhenUsed="1"/>
+    <w:lsdException w:name="Signature" w:semiHidden="1" w:unhideWhenUsed="1"/>
+    <w:lsdException w:name="Default Paragraph Font" w:semiHidden="1" w:uiPriority="1" w:unhideWhenUsed="1"/>
+    <w:lsdException w:name="Body Text" w:semiHidden="1" w:unhideWhenUsed="1"/>
+    <w:lsdException w:name="Body Text Indent" w:semiHidden="1" w:unhideWhenUsed="1"/>
+    <w:lsdException w:name="List Continue" w:semiHidden="1" w:unhideWhenUsed="1"/>
+    <w:lsdException w:name="List Continue 2" w:semiHidden="1" w:unhideWhenUsed="1"/>
+    <w:lsdException w:name="List Continue 3" w:semiHidden="1" w:unhideWhenUsed="1"/>
+    <w:lsdException w:name="List Continue 4" w:semiHidden="1" w:unhideWhenUsed="1"/>
+    <w:lsdException w:name="List Continue 5" w:semiHidden="1" w:unhideWhenUsed="1"/>
+    <w:lsdException w:name="Message Header" w:semiHidden="1" w:unhideWhenUsed="1"/>
+    <w:lsdException w:name="Subtitle" w:uiPriority="11" w:qFormat="1"/>
+    <w:lsdException w:name="Salutation" w:semiHidden="1" w:unhideWhenUsed="1"/>
+    <w:lsdException w:name="Date" w:semiHidden="1" w:unhideWhenUsed="1"/>
+    <w:lsdException w:name="Body Text First Indent" w:semiHidden="1" w:unhideWhenUsed="1"/>
+    <w:lsdException w:name="Body Text First Indent 2" w:semiHidden="1" w:unhideWhenUsed="1"/>
+    <w:lsdException w:name="Note Heading" w:semiHidden="1" w:unhideWhenUsed="1"/>
+    <w:lsdException w:name="Body Text 2" w:semiHidden="1" w:unhideWhenUsed="1"/>
+    <w:lsdException w:name="Body Text 3" w:semiHidden="1" w:unhideWhenUsed="1"/>
+    <w:lsdException w:name="Body Text Indent 2" w:semiHidden="1" w:unhideWhenUsed="1"/>
+    <w:lsdException w:name="Body Text Indent 3" w:semiHidden="1" w:unhideWhenUsed="1"/>
+    <w:lsdException w:name="Block Text" w:semiHidden="1" w:unhideWhenUsed="1"/>
+    <w:lsdException w:name="Hyperlink" w:semiHidden="1" w:unhideWhenUsed="1"/>
+    <w:lsdException w:name="FollowedHyperlink" w:semiHidden="1" w:unhideWhenUsed="1"/>
+    <w:lsdException w:name="Strong" w:uiPriority="22" w:qFormat="1"/>
+    <w:lsdException w:name="Emphasis" w:uiPriority="20" w:qFormat="1"/>
+    <w:lsdException w:name="Document Map" w:semiHidden="1" w:unhideWhenUsed="1"/>
+    <w:lsdException w:name="Plain Text" w:semiHidden="1" w:unhideWhenUsed="1"/>
+    <w:lsdException w:name="E-mail Signature" w:semiHidden="1" w:unhideWhenUsed="1"/>
+    <w:lsdException w:name="HTML Top of Form" w:semiHidden="1" w:unhideWhenUsed="1"/>
+    <w:lsdException w:name="HTML Bottom of Form" w:semiHidden="1" w:unhideWhenUsed="1"/>
+    <w:lsdException w:name="Normal (Web)" w:semiHidden="1" w:unhideWhenUsed="1"/>
+    <w:lsdException w:name="HTML Acronym" w:semiHidden="1" w:unhideWhenUsed="1"/>
+    <w:lsdException w:name="HTML Address" w:semiHidden="1" w:unhideWhenUsed="1"/>
+    <w:lsdException w:name="HTML Cite" w:semiHidden="1" w:unhideWhenUsed="1"/>
+    <w:lsdException w:name="HTML Code" w:semiHidden="1" w:unhideWhenUsed="1"/>
+    <w:lsdException w:name="HTML Definition" w:semiHidden="1" w:unhideWhenUsed="1"/>
+    <w:lsdException w:name="HTML Keyboard" w:semiHidden="1" w:unhideWhenUsed="1"/>
+    <w:lsdException w:name="HTML Preformatted" w:semiHidden="1" w:unhideWhenUsed="1"/>
+    <w:lsdException w:name="HTML Sample" w:semiHidden="1" w:unhideWhenUsed="1"/>
+    <w:lsdException w:name="HTML Typewriter" w:semiHidden="1" w:unhideWhenUsed="1"/>
+    <w:lsdException w:name="HTML Variable" w:semiHidden="1" w:unhideWhenUsed="1"/>
+    <w:lsdException w:name="Normal Table" w:semiHidden="1" w:unhideWhenUsed="1"/>
+    <w:lsdException w:name="annotation subject" w:semiHidden="1" w:unhideWhenUsed="1"/>
+    <w:lsdException w:name="No List" w:semiHidden="1" w:unhideWhenUsed="1"/>
+    <w:lsdException w:name="Outline List 1" w:semiHidden="1" w:unhideWhenUsed="1"/>
+    <w:lsdException w:name="Outline List 2" w:semiHidden="1" w:unhideWhenUsed="1"/>
+    <w:lsdException w:name="Outline List 3" w:semiHidden="1" w:unhideWhenUsed="1"/>
+    <w:lsdException w:name="Table Simple 1" w:semiHidden="1" w:unhideWhenUsed="1"/>
+    <w:lsdException w:name="Table Simple 2" w:semiHidden="1" w:unhideWhenUsed="1"/>
+    <w:lsdException w:name="Table Simple 3" w:semiHidden="1" w:unhideWhenUsed="1"/>
+    <w:lsdException w:name="Table Classic 1" w:semiHidden="1" w:unhideWhenUsed="1"/>
+    <w:lsdException w:name="Table Classic 2" w:semiHidden="1" w:unhideWhenUsed="1"/>
+    <w:lsdException w:name="Table Classic 3" w:semiHidden="1" w:unhideWhenUsed="1"/>
+    <w:lsdException w:name="Table Classic 4" w:semiHidden="1" w:unhideWhenUsed="1"/>
+    <w:lsdException w:name="Table Colorful 1" w:semiHidden="1" w:unhideWhenUsed="1"/>
+    <w:lsdException w:name="Table Colorful 2" w:semiHidden="1" w:unhideWhenUsed="1"/>
+    <w:lsdException w:name="Table Colorful 3" w:semiHidden="1" w:unhideWhenUsed="1"/>
+    <w:lsdException w:name="Table Columns 1" w:semiHidden="1" w:unhideWhenUsed="1"/>
+    <w:lsdException w:name="Table Columns 2" w:semiHidden="1" w:unhideWhenUsed="1"/>
+    <w:lsdException w:name="Table Columns 3" w:semiHidden="1" w:unhideWhenUsed="1"/>
+    <w:lsdException w:name="Table Columns 4" w:semiHidden="1" w:unhideWhenUsed="1"/>
+    <w:lsdException w:name="Table Columns 5" w:semiHidden="1" w:unhideWhenUsed="1"/>
+    <w:lsdException w:name="Table Grid 1" w:semiHidden="1" w:unhideWhenUsed="1"/>
+    <w:lsdException w:name="Table Grid 2" w:semiHidden="1" w:unhideWhenUsed="1"/>
+    <w:lsdException w:name="Table Grid 3" w:semiHidden="1" w:unhideWhenUsed="1"/>
+    <w:lsdException w:name="Table Grid 4" w:semiHidden="1" w:unhideWhenUsed="1"/>
+    <w:lsdException w:name="Table Grid 5" w:semiHidden="1" w:unhideWhenUsed="1"/>
+    <w:lsdException w:name="Table Grid 6" w:semiHidden="1" w:unhideWhenUsed="1"/>
+    <w:lsdException w:name="Table Grid 7" w:semiHidden="1" w:unhideWhenUsed="1"/>
+    <w:lsdException w:name="Table Grid 8" w:semiHidden="1" w:unhideWhenUsed="1"/>
+    <w:lsdException w:name="Table List 1" w:semiHidden="1" w:unhideWhenUsed="1"/>
+    <w:lsdException w:name="Table List 2" w:semiHidden="1" w:unhideWhenUsed="1"/>
+    <w:lsdException w:name="Table List 3" w:semiHidden="1" w:unhideWhenUsed="1"/>
+    <w:lsdException w:name="Table List 4" w:semiHidden="1" w:unhideWhenUsed="1"/>
+    <w:lsdException w:name="Table List 5" w:semiHidden="1" w:unhideWhenUsed="1"/>
+    <w:lsdException w:name="Table List 6" w:semiHidden="1" w:unhideWhenUsed="1"/>
+    <w:lsdException w:name="Table List 7" w:semiHidden="1" w:unhideWhenUsed="1"/>
+    <w:lsdException w:name="Table List 8" w:semiHidden="1" w:unhideWhenUsed="1"/>
+    <w:lsdException w:name="Table 3D effects 1" w:semiHidden="1" w:unhideWhenUsed="1"/>
+    <w:lsdException w:name="Table 3D effects 2" w:semiHidden="1" w:unhideWhenUsed="1"/>
+    <w:lsdException w:name="Table 3D effects 3" w:semiHidden="1" w:unhideWhenUsed="1"/>
+    <w:lsdException w:name="Table Contemporary" w:semiHidden="1" w:unhideWhenUsed="1"/>
+    <w:lsdException w:name="Table Elegant" w:semiHidden="1" w:unhideWhenUsed="1"/>
+    <w:lsdException w:name="Table Professional" w:semiHidden="1" w:unhideWhenUsed="1"/>
+    <w:lsdException w:name="Table Subtle 1" w:semiHidden="1" w:unhideWhenUsed="1"/>
+    <w:lsdException w:name="Table Subtle 2" w:semiHidden="1" w:unhideWhenUsed="1"/>
+    <w:lsdException w:name="Table Web 1" w:semiHidden="1" w:unhideWhenUsed="1"/>
+    <w:lsdException w:name="Table Web 2" w:semiHidden="1" w:unhideWhenUsed="1"/>
+    <w:lsdException w:name="Table Web 3" w:semiHidden="1" w:unhideWhenUsed="1"/>
+    <w:lsdException w:name="Balloon Text" w:semiHidden="1" w:unhideWhenUsed="1"/>
+    <w:lsdException w:name="Table Grid" w:uiPriority="59"/>
+    <w:lsdException w:name="Table Theme" w:semiHidden="1" w:unhideWhenUsed="1"/>
+    <w:lsdException w:name="Placeholder Text" w:semiHidden="1"/>
+    <w:lsdException w:name="No Spacing" w:uiPriority="1" w:qFormat="1"/>
+    <w:lsdException w:name="Light Shading" w:uiPriority="60"/>
+    <w:lsdException w:name="Light List" w:uiPriority="61"/>
+    <w:lsdException w:name="Light Grid" w:uiPriority="62"/>
+    <w:lsdException w:name="Medium Shading 1" w:uiPriority="63"/>
+    <w:lsdException w:name="Medium Shading 2" w:uiPriority="64"/>
+    <w:lsdException w:name="Medium List 1" w:uiPriority="65"/>
+    <w:lsdException w:name="Medium List 2" w:uiPriority="66"/>
+    <w:lsdException w:name="Medium Grid 1" w:uiPriority="67"/>
+    <w:lsdException w:name="Medium Grid 2" w:uiPriority="68"/>
+    <w:lsdException w:name="Medium Grid 3" w:uiPriority="69"/>
+    <w:lsdException w:name="Dark List" w:uiPriority="70"/>
+    <w:lsdException w:name="Colorful Shading" w:uiPriority="71"/>
+    <w:lsdException w:name="Colorful List" w:uiPriority="72"/>
+    <w:lsdException w:name="Colorful Grid" w:uiPriority="73"/>
+    <w:lsdException w:name="Light Shading Accent 1" w:uiPriority="60"/>
+    <w:lsdException w:name="Light List Accent 1" w:uiPriority="61"/>
+    <w:lsdException w:name="Light Grid Accent 1" w:uiPriority="62"/>
+    <w:lsdException w:name="Medium Shading 1 Accent 1" w:uiPriority="63"/>
+    <w:lsdException w:name="Medium Shading 2 Accent 1" w:uiPriority="64"/>
+    <w:lsdException w:name="Medium List 1 Accent 1" w:uiPriority="65"/>
+    <w:lsdException w:name="Revision" w:semiHidden="1"/>
+    <w:lsdException w:name="List Paragraph" w:uiPriority="34" w:qFormat="1"/>
+    <w:lsdException w:name="Quote" w:uiPriority="29" w:qFormat="1"/>
+    <w:lsdException w:name="Intense Quote" w:uiPriority="30" w:qFormat="1"/>
+    <w:lsdException w:name="Medium List 2 Accent 1" w:uiPriority="66"/>
+    <w:lsdException w:name="Medium Grid 1 Accent 1" w:uiPriority="67"/>
+    <w:lsdException w:name="Medium Grid 2 Accent 1" w:uiPriority="68"/>
+    <w:lsdException w:name="Medium Grid 3 Accent 1" w:uiPriority="69"/>
+    <w:lsdException w:name="Dark List Accent 1" w:uiPriority="70"/>
+    <w:lsdException w:name="Colorful Shading Accent 1" w:uiPriority="71"/>
+    <w:lsdException w:name="Colorful List Accent 1" w:uiPriority="72"/>
+    <w:lsdException w:name="Colorful Grid Accent 1" w:uiPriority="73"/>
+    <w:lsdException w:name="Light Shading Accent 2" w:uiPriority="60"/>
+    <w:lsdException w:name="Light List Accent 2" w:uiPriority="61"/>
+    <w:lsdException w:name="Light Grid Accent 2" w:uiPriority="62"/>
+    <w:lsdException w:name="Medium Shading 1 Accent 2" w:uiPriority="63"/>
+    <w:lsdException w:name="Medium Shading 2 Accent 2" w:uiPriority="64"/>
+    <w:lsdException w:name="Medium List 1 Accent 2" w:uiPriority="65"/>
+    <w:lsdException w:name="Medium List 2 Accent 2" w:uiPriority="66"/>
+    <w:lsdException w:name="Medium Grid 1 Accent 2" w:uiPriority="67"/>
+    <w:lsdException w:name="Medium Grid 2 Accent 2" w:uiPriority="68"/>
+    <w:lsdException w:name="Medium Grid 3 Accent 2" w:uiPriority="69"/>
+    <w:lsdException w:name="Dark List Accent 2" w:uiPriority="70"/>
+    <w:lsdException w:name="Colorful Shading Accent 2" w:uiPriority="71"/>
+    <w:lsdException w:name="Colorful List Accent 2" w:uiPriority="72"/>
+    <w:lsdException w:name="Colorful Grid Accent 2" w:uiPriority="73"/>
+    <w:lsdException w:name="Light Shading Accent 3" w:uiPriority="60"/>
+    <w:lsdException w:name="Light List Accent 3" w:uiPriority="61"/>
+    <w:lsdException w:name="Light Grid Accent 3" w:uiPriority="62"/>
+    <w:lsdException w:name="Medium Shading 1 Accent 3" w:uiPriority="63"/>
+    <w:lsdException w:name="Medium Shading 2 Accent 3" w:uiPriority="64"/>
+    <w:lsdException w:name="Medium List 1 Accent 3" w:uiPriority="65"/>
+    <w:lsdException w:name="Medium List 2 Accent 3" w:uiPriority="66"/>
+    <w:lsdException w:name="Medium Grid 1 Accent 3" w:uiPriority="67"/>
+    <w:lsdException w:name="Medium Grid 2 Accent 3" w:uiPriority="68"/>
+    <w:lsdException w:name="Medium Grid 3 Accent 3" w:uiPriority="69"/>
+    <w:lsdException w:name="Dark List Accent 3" w:uiPriority="70"/>
+    <w:lsdException w:name="Colorful Shading Accent 3" w:uiPriority="71"/>
+    <w:lsdException w:name="Colorful List Accent 3" w:uiPriority="72"/>
+    <w:lsdException w:name="Colorful Grid Accent 3" w:uiPriority="73"/>
+    <w:lsdException w:name="Light Shading Accent 4" w:uiPriority="60"/>
+    <w:lsdException w:name="Light List Accent 4" w:uiPriority="61"/>
+    <w:lsdException w:name="Light Grid Accent 4" w:uiPriority="62"/>
+    <w:lsdException w:name="Medium Shading 1 Accent 4" w:uiPriority="63"/>
+    <w:lsdException w:name="Medium Shading 2 Accent 4" w:uiPriority="64"/>
+    <w:lsdException w:name="Medium List 1 Accent 4" w:uiPriority="65"/>
+    <w:lsdException w:name="Medium List 2 Accent 4" w:uiPriority="66"/>
+    <w:lsdException w:name="Medium Grid 1 Accent 4" w:uiPriority="67"/>
+    <w:lsdException w:name="Medium Grid 2 Accent 4" w:uiPriority="68"/>
+    <w:lsdException w:name="Medium Grid 3 Accent 4" w:uiPriority="69"/>
+    <w:lsdException w:name="Dark List Accent 4" w:uiPriority="70"/>
+    <w:lsdException w:name="Colorful Shading Accent 4" w:uiPriority="71"/>
+    <w:lsdException w:name="Colorful List Accent 4" w:uiPriority="72"/>
+    <w:lsdException w:name="Colorful Grid Accent 4" w:uiPriority="73"/>
+    <w:lsdException w:name="Light Shading Accent 5" w:uiPriority="60"/>
+    <w:lsdException w:name="Light List Accent 5" w:uiPriority="61"/>
+    <w:lsdException w:name="Light Grid Accent 5" w:uiPriority="62"/>
+    <w:lsdException w:name="Medium Shading 1 Accent 5" w:uiPriority="63"/>
+    <w:lsdException w:name="Medium Shading 2 Accent 5" w:uiPriority="64"/>
+    <w:lsdException w:name="Medium List 1 Accent 5" w:uiPriority="65"/>
+    <w:lsdException w:name="Medium List 2 Accent 5" w:uiPriority="66"/>
+    <w:lsdException w:name="Medium Grid 1 Accent 5" w:uiPriority="67"/>
+    <w:lsdException w:name="Medium Grid 2 Accent 5" w:uiPriority="68"/>
+    <w:lsdException w:name="Medium Grid 3 Accent 5" w:uiPriority="69"/>
+    <w:lsdException w:name="Dark List Accent 5" w:uiPriority="70"/>
+    <w:lsdException w:name="Colorful Shading Accent 5" w:uiPriority="71"/>
+    <w:lsdException w:name="Colorful List Accent 5" w:uiPriority="72"/>
+    <w:lsdException w:name="Colorful Grid Accent 5" w:uiPriority="73"/>
+    <w:lsdException w:name="Light Shading Accent 6" w:uiPriority="60"/>
+    <w:lsdException w:name="Light List Accent 6" w:uiPriority="61"/>
+    <w:lsdException w:name="Light Grid Accent 6" w:uiPriority="62"/>
+    <w:lsdException w:name="Medium Shading 1 Accent 6" w:uiPriority="63"/>
+    <w:lsdException w:name="Medium Shading 2 Accent 6" w:uiPriority="64"/>
+    <w:lsdException w:name="Medium List 1 Accent 6" w:uiPriority="65"/>
+    <w:lsdException w:name="Medium List 2 Accent 6" w:uiPriority="66"/>
+    <w:lsdException w:name="Medium Grid 1 Accent 6" w:uiPriority="67"/>
+    <w:lsdException w:name="Medium Grid 2 Accent 6" w:uiPriority="68"/>
+    <w:lsdException w:name="Medium Grid 3 Accent 6" w:uiPriority="69"/>
+    <w:lsdException w:name="Dark List Accent 6" w:uiPriority="70"/>
+    <w:lsdException w:name="Colorful Shading Accent 6" w:uiPriority="71"/>
+    <w:lsdException w:name="Colorful List Accent 6" w:uiPriority="72"/>
+    <w:lsdException w:name="Colorful Grid Accent 6" w:uiPriority="73"/>
+    <w:lsdException w:name="Subtle Emphasis" w:uiPriority="19" w:qFormat="1"/>
+    <w:lsdException w:name="Intense Emphasis" w:uiPriority="21" w:qFormat="1"/>
+    <w:lsdException w:name="Subtle Reference" w:uiPriority="31" w:qFormat="1"/>
+    <w:lsdException w:name="Intense Reference" w:uiPriority="32" w:qFormat="1"/>
+    <w:lsdException w:name="Book Title" w:uiPriority="33" w:qFormat="1"/>
+    <w:lsdException w:name="Bibliography" w:semiHidden="1" w:uiPriority="37" w:unhideWhenUsed="1"/>
+    <w:lsdException w:name="TOC Heading" w:semiHidden="1" w:uiPriority="39" w:unhideWhenUsed="1" w:qFormat="1"/>
+    <w:lsdException w:name="Plain Table 1" w:uiPriority="41"/>
+    <w:lsdException w:name="Plain Table 2" w:uiPriority="42"/>
+    <w:lsdException w:name="Plain Table 3" w:uiPriority="43"/>
+    <w:lsdException w:name="Plain Table 4" w:uiPriority="44"/>
+    <w:lsdException w:name="Plain Table 5" w:uiPriority="45"/>
+    <w:lsdException w:name="Grid Table Light" w:uiPriority="40"/>
+    <w:lsdException w:name="Grid Table 1 Light" w:uiPriority="46"/>
+    <w:lsdException w:name="Grid Table 2" w:uiPriority="47"/>
+    <w:lsdException w:name="Grid Table 3" w:uiPriority="48"/>
+    <w:lsdException w:name="Grid Table 4" w:uiPriority="49"/>
+    <w:lsdException w:name="Grid Table 5 Dark" w:uiPriority="50"/>
+    <w:lsdException w:name="Grid Table 6 Colorful" w:uiPriority="51"/>
+    <w:lsdException w:name="Grid Table 7 Colorful" w:uiPriority="52"/>
+    <w:lsdException w:name="Grid Table 1 Light Accent 1" w:uiPriority="46"/>
+    <w:lsdException w:name="Grid Table 2 Accent 1" w:uiPriority="47"/>
+    <w:lsdException w:name="Grid Table 3 Accent 1" w:uiPriority="48"/>
+    <w:lsdException w:name="Grid Table 4 Accent 1" w:uiPriority="49"/>
+    <w:lsdException w:name="Grid Table 5 Dark Accent 1" w:uiPriority="50"/>
+    <w:lsdException w:name="Grid Table 6 Colorful Accent 1" w:uiPriority="51"/>
+    <w:lsdException w:name="Grid Table 7 Colorful Accent 1" w:uiPriority="52"/>
+    <w:lsdException w:name="Grid Table 1 Light Accent 2" w:uiPriority="46"/>
+    <w:lsdException w:name="Grid Table 2 Accent 2" w:uiPriority="47"/>
+    <w:lsdException w:name="Grid Table 3 Accent 2" w:uiPriority="48"/>
+    <w:lsdException w:name="Grid Table 4 Accent 2" w:uiPriority="49"/>
+    <w:lsdException w:name="Grid Table 5 Dark Accent 2" w:uiPriority="50"/>
+    <w:lsdException w:name="Grid Table 6 Colorful Accent 2" w:uiPriority="51"/>
+    <w:lsdException w:name="Grid Table 7 Colorful Accent 2" w:uiPriority="52"/>
+    <w:lsdException w:name="Grid Table 1 Light Accent 3" w:uiPriority="46"/>
+    <w:lsdException w:name="Grid Table 2 Accent 3" w:uiPriority="47"/>
+    <w:lsdException w:name="Grid Table 3 Accent 3" w:uiPriority="48"/>
+    <w:lsdException w:name="Grid Table 4 Accent 3" w:uiPriority="49"/>
+    <w:lsdException w:name="Grid Table 5 Dark Accent 3" w:uiPriority="50"/>
+    <w:lsdException w:name="Grid Table 6 Colorful Accent 3" w:uiPriority="51"/>
+    <w:lsdException w:name="Grid Table 7 Colorful Accent 3" w:uiPriority="52"/>
+    <w:lsdException w:name="Grid Table 1 Light Accent 4" w:uiPriority="46"/>
+    <w:lsdException w:name="Grid Table 2 Accent 4" w:uiPriority="47"/>
+    <w:lsdException w:name="Grid Table 3 Accent 4" w:uiPriority="48"/>
+    <w:lsdException w:name="Grid Table 4 Accent 4" w:uiPriority="49"/>
+    <w:lsdException w:name="Grid Table 5 Dark Accent 4" w:uiPriority="50"/>
+    <w:lsdException w:name="Grid Table 6 Colorful Accent 4" w:uiPriority="51"/>
+    <w:lsdException w:name="Grid Table 7 Colorful Accent 4" w:uiPriority="52"/>
+    <w:lsdException w:name="Grid Table 1 Light Accent 5" w:uiPriority="46"/>
+    <w:lsdException w:name="Grid Table 2 Accent 5" w:uiPriority="47"/>
+    <w:lsdException w:name="Grid Table 3 Accent 5" w:uiPriority="48"/>
+    <w:lsdException w:name="Grid Table 4 Accent 5" w:uiPriority="49"/>
+    <w:lsdException w:name="Grid Table 5 Dark Accent 5" w:uiPriority="50"/>
+    <w:lsdException w:name="Grid Table 6 Colorful Accent 5" w:uiPriority="51"/>
+    <w:lsdException w:name="Grid Table 7 Colorful Accent 5" w:uiPriority="52"/>
+    <w:lsdException w:name="Grid Table 1 Light Accent 6" w:uiPriority="46"/>
+    <w:lsdException w:name="Grid Table 2 Accent 6" w:uiPriority="47"/>
+    <w:lsdException w:name="Grid Table 3 Accent 6" w:uiPriority="48"/>
+    <w:lsdException w:name="Grid Table 4 Accent 6" w:uiPriority="49"/>
+    <w:lsdException w:name="Grid Table 5 Dark Accent 6" w:uiPriority="50"/>
+    <w:lsdException w:name="Grid Table 6 Colorful Accent 6" w:uiPriority="51"/>
+    <w:lsdException w:name="Grid Table 7 Colorful Accent 6" w:uiPriority="52"/>
+    <w:lsdException w:name="List Table 1 Light" w:uiPriority="46"/>
+    <w:lsdException w:name="List Table 2" w:uiPriority="47"/>
+    <w:lsdException w:name="List Table 3" w:uiPriority="48"/>
+    <w:lsdException w:name="List Table 4" w:uiPriority="49"/>
+    <w:lsdException w:name="List Table 5 Dark" w:uiPriority="50"/>
+    <w:lsdException w:name="List Table 6 Colorful" w:uiPriority="51"/>
+    <w:lsdException w:name="List Table 7 Colorful" w:uiPriority="52"/>
+    <w:lsdException w:name="List Table 1 Light Accent 1" w:uiPriority="46"/>
+    <w:lsdException w:name="List Table 2 Accent 1" w:uiPriority="47"/>
+    <w:lsdException w:name="List Table 3 Accent 1" w:uiPriority="48"/>
+    <w:lsdException w:name="List Table 4 Accent 1" w:uiPriority="49"/>
+    <w:lsdException w:name="List Table 5 Dark Accent 1" w:uiPriority="50"/>
+    <w:lsdException w:name="List Table 6 Colorful Accent 1" w:uiPriority="51"/>
+    <w:lsdException w:name="List Table 7 Colorful Accent 1" w:uiPriority="52"/>
+    <w:lsdException w:name="List Table 1 Light Accent 2" w:uiPriority="46"/>
+    <w:lsdException w:name="List Table 2 Accent 2" w:uiPriority="47"/>
+    <w:lsdException w:name="List Table 3 Accent 2" w:uiPriority="48"/>
+    <w:lsdException w:name="List Table 4 Accent 2" w:uiPriority="49"/>
+    <w:lsdException w:name="List Table 5 Dark Accent 2" w:uiPriority="50"/>
+    <w:lsdException w:name="List Table 6 Colorful Accent 2" w:uiPriority="51"/>
+    <w:lsdException w:name="List Table 7 Colorful Accent 2" w:uiPriority="52"/>
+    <w:lsdException w:name="List Table 1 Light Accent 3" w:uiPriority="46"/>
+    <w:lsdException w:name="List Table 2 Accent 3" w:uiPriority="47"/>
+    <w:lsdException w:name="List Table 3 Accent 3" w:uiPriority="48"/>
+    <w:lsdException w:name="List Table 4 Accent 3" w:uiPriority="49"/>
+    <w:lsdException w:name="List Table 5 Dark Accent 3" w:uiPriority="50"/>
+    <w:lsdException w:name="List Table 6 Colorful Accent 3" w:uiPriority="51"/>
+    <w:lsdException w:name="List Table 7 Colorful Accent 3" w:uiPriority="52"/>
+    <w:lsdException w:name="List Table 1 Light Accent 4" w:uiPriority="46"/>
+    <w:lsdException w:name="List Table 2 Accent 4" w:uiPriority="47"/>
+    <w:lsdException w:name="List Table 3 Accent 4" w:uiPriority="48"/>
+    <w:lsdException w:name="List Table 4 Accent 4" w:uiPriority="49"/>
+    <w:lsdException w:name="List Table 5 Dark Accent 4" w:uiPriority="50"/>
+    <w:lsdException w:name="List Table 6 Colorful Accent 4" w:uiPriority="51"/>
+    <w:lsdException w:name="List Table 7 Colorful Accent 4" w:uiPriority="52"/>
+    <w:lsdException w:name="List Table 1 Light Accent 5" w:uiPriority="46"/>
+    <w:lsdException w:name="List Table 2 Accent 5" w:uiPriority="47"/>
+    <w:lsdException w:name="List Table 3 Accent 5" w:uiPriority="48"/>
+    <w:lsdException w:name="List Table 4 Accent 5" w:uiPriority="49"/>
+    <w:lsdException w:name="List Table 5 Dark Accent 5" w:uiPriority="50"/>
+    <w:lsdException w:name="List Table 6 Colorful Accent 5" w:uiPriority="51"/>
+    <w:lsdException w:name="List Table 7 Colorful Accent 5" w:uiPriority="52"/>
+    <w:lsdException w:name="List Table 1 Light Accent 6" w:uiPriority="46"/>
+    <w:lsdException w:name="List Table 2 Accent 6" w:uiPriority="47"/>
+    <w:lsdException w:name="List Table 3 Accent 6" w:uiPriority="48"/>
+    <w:lsdException w:name="List Table 4 Accent 6" w:uiPriority="49"/>
+    <w:lsdException w:name="List Table 5 Dark Accent 6" w:uiPriority="50"/>
+    <w:lsdException w:name="List Table 6 Colorful Accent 6" w:uiPriority="51"/>
+    <w:lsdException w:name="List Table 7 Colorful Accent 6" w:uiPriority="52"/>
   </w:latentStyles>
   <w:style w:type="paragraph" w:default="1" w:styleId="Normal">
     <w:name w:val="Normal"/>
@@ -4583,7 +3879,6 @@
     <w:uiPriority w:val="99"/>
     <w:semiHidden/>
     <w:unhideWhenUsed/>
-    <w:qFormat/>
     <w:tblPr>
       <w:tblInd w:w="0" w:type="dxa"/>
       <w:tblCellMar>
@@ -4693,7 +3988,6 @@
       <w:spacing w:after="0" w:line="240" w:lineRule="auto"/>
     </w:pPr>
     <w:tblPr>
-      <w:tblInd w:w="0" w:type="dxa"/>
       <w:tblBorders>
         <w:top w:val="single" w:sz="4" w:space="0" w:color="auto"/>
         <w:left w:val="single" w:sz="4" w:space="0" w:color="auto"/>
@@ -4702,12 +3996,6 @@
         <w:insideH w:val="single" w:sz="4" w:space="0" w:color="auto"/>
         <w:insideV w:val="single" w:sz="4" w:space="0" w:color="auto"/>
       </w:tblBorders>
-      <w:tblCellMar>
-        <w:top w:w="0" w:type="dxa"/>
-        <w:left w:w="108" w:type="dxa"/>
-        <w:bottom w:w="0" w:type="dxa"/>
-        <w:right w:w="108" w:type="dxa"/>
-      </w:tblCellMar>
     </w:tblPr>
   </w:style>
   <w:style w:type="paragraph" w:styleId="En-tte">

--- a/documents/CahierDesCharges.docx
+++ b/documents/CahierDesCharges.docx
@@ -46,9 +46,6 @@
       </w:pPr>
       <w:r>
         <w:t xml:space="preserve">Le sujet </w:t>
-      </w:r>
-      <w:r>
-        <w:t>lol</w:t>
       </w:r>
       <w:bookmarkStart w:id="0" w:name="_GoBack"/>
       <w:bookmarkEnd w:id="0"/>
